--- a/LKP_PGWEB_B_Acara01_Norman Addie Widjaya_24150.docx
+++ b/LKP_PGWEB_B_Acara01_Norman Addie Widjaya_24150.docx
@@ -1273,6 +1273,769 @@
           <w:lang w:val="en-US"/>
         </w:rPr>
       </w:pPr>
+      <w:r>
+        <w:rPr>
+          <w:rFonts w:ascii="Times New Roman" w:hAnsi="Times New Roman" w:cs="Times New Roman"/>
+          <w:sz w:val="24"/>
+          <w:szCs w:val="24"/>
+          <w:lang w:val="en-US"/>
+        </w:rPr>
+        <w:t xml:space="preserve">Mampu </w:t>
+      </w:r>
+      <w:proofErr w:type="spellStart"/>
+      <w:r>
+        <w:rPr>
+          <w:rFonts w:ascii="Times New Roman" w:hAnsi="Times New Roman" w:cs="Times New Roman"/>
+          <w:sz w:val="24"/>
+          <w:szCs w:val="24"/>
+          <w:lang w:val="en-US"/>
+        </w:rPr>
+        <w:t>memahami</w:t>
+      </w:r>
+      <w:proofErr w:type="spellEnd"/>
+      <w:r>
+        <w:rPr>
+          <w:rFonts w:ascii="Times New Roman" w:hAnsi="Times New Roman" w:cs="Times New Roman"/>
+          <w:sz w:val="24"/>
+          <w:szCs w:val="24"/>
+          <w:lang w:val="en-US"/>
+        </w:rPr>
+        <w:t xml:space="preserve"> </w:t>
+      </w:r>
+      <w:proofErr w:type="spellStart"/>
+      <w:r>
+        <w:rPr>
+          <w:rFonts w:ascii="Times New Roman" w:hAnsi="Times New Roman" w:cs="Times New Roman"/>
+          <w:sz w:val="24"/>
+          <w:szCs w:val="24"/>
+          <w:lang w:val="en-US"/>
+        </w:rPr>
+        <w:t>struktur</w:t>
+      </w:r>
+      <w:proofErr w:type="spellEnd"/>
+      <w:r>
+        <w:rPr>
+          <w:rFonts w:ascii="Times New Roman" w:hAnsi="Times New Roman" w:cs="Times New Roman"/>
+          <w:sz w:val="24"/>
+          <w:szCs w:val="24"/>
+          <w:lang w:val="en-US"/>
+        </w:rPr>
+        <w:t xml:space="preserve"> HTML.</w:t>
+      </w:r>
+    </w:p>
+    <w:p>
+      <w:pPr>
+        <w:pStyle w:val="ListParagraph"/>
+        <w:numPr>
+          <w:ilvl w:val="0"/>
+          <w:numId w:val="1"/>
+        </w:numPr>
+        <w:spacing w:after="0" w:line="360" w:lineRule="auto"/>
+        <w:jc w:val="both"/>
+        <w:rPr>
+          <w:rFonts w:ascii="Times New Roman" w:hAnsi="Times New Roman" w:cs="Times New Roman"/>
+          <w:sz w:val="24"/>
+          <w:szCs w:val="24"/>
+          <w:lang w:val="en-US"/>
+        </w:rPr>
+      </w:pPr>
+      <w:r>
+        <w:rPr>
+          <w:rFonts w:ascii="Times New Roman" w:hAnsi="Times New Roman" w:cs="Times New Roman"/>
+          <w:sz w:val="24"/>
+          <w:szCs w:val="24"/>
+          <w:lang w:val="en-US"/>
+        </w:rPr>
+        <w:t xml:space="preserve">Mampu </w:t>
+      </w:r>
+      <w:proofErr w:type="spellStart"/>
+      <w:r>
+        <w:rPr>
+          <w:rFonts w:ascii="Times New Roman" w:hAnsi="Times New Roman" w:cs="Times New Roman"/>
+          <w:sz w:val="24"/>
+          <w:szCs w:val="24"/>
+          <w:lang w:val="en-US"/>
+        </w:rPr>
+        <w:t>menampilkan</w:t>
+      </w:r>
+      <w:proofErr w:type="spellEnd"/>
+      <w:r>
+        <w:rPr>
+          <w:rFonts w:ascii="Times New Roman" w:hAnsi="Times New Roman" w:cs="Times New Roman"/>
+          <w:sz w:val="24"/>
+          <w:szCs w:val="24"/>
+          <w:lang w:val="en-US"/>
+        </w:rPr>
+        <w:t xml:space="preserve"> HTML </w:t>
+      </w:r>
+      <w:proofErr w:type="spellStart"/>
+      <w:r>
+        <w:rPr>
+          <w:rFonts w:ascii="Times New Roman" w:hAnsi="Times New Roman" w:cs="Times New Roman"/>
+          <w:sz w:val="24"/>
+          <w:szCs w:val="24"/>
+          <w:lang w:val="en-US"/>
+        </w:rPr>
+        <w:t>elemen</w:t>
+      </w:r>
+      <w:proofErr w:type="spellEnd"/>
+      <w:r>
+        <w:rPr>
+          <w:rFonts w:ascii="Times New Roman" w:hAnsi="Times New Roman" w:cs="Times New Roman"/>
+          <w:sz w:val="24"/>
+          <w:szCs w:val="24"/>
+          <w:lang w:val="en-US"/>
+        </w:rPr>
+        <w:t xml:space="preserve"> </w:t>
+      </w:r>
+      <w:proofErr w:type="spellStart"/>
+      <w:r>
+        <w:rPr>
+          <w:rFonts w:ascii="Times New Roman" w:hAnsi="Times New Roman" w:cs="Times New Roman"/>
+          <w:sz w:val="24"/>
+          <w:szCs w:val="24"/>
+          <w:lang w:val="en-US"/>
+        </w:rPr>
+        <w:t>seperti</w:t>
+      </w:r>
+      <w:proofErr w:type="spellEnd"/>
+      <w:r>
+        <w:rPr>
+          <w:rFonts w:ascii="Times New Roman" w:hAnsi="Times New Roman" w:cs="Times New Roman"/>
+          <w:sz w:val="24"/>
+          <w:szCs w:val="24"/>
+          <w:lang w:val="en-US"/>
+        </w:rPr>
+        <w:t xml:space="preserve"> </w:t>
+      </w:r>
+      <w:r>
+        <w:rPr>
+          <w:rFonts w:ascii="Times New Roman" w:hAnsi="Times New Roman" w:cs="Times New Roman"/>
+          <w:i/>
+          <w:iCs/>
+          <w:sz w:val="24"/>
+          <w:szCs w:val="24"/>
+          <w:lang w:val="en-US"/>
+        </w:rPr>
+        <w:t>heading</w:t>
+      </w:r>
+      <w:r>
+        <w:rPr>
+          <w:rFonts w:ascii="Times New Roman" w:hAnsi="Times New Roman" w:cs="Times New Roman"/>
+          <w:sz w:val="24"/>
+          <w:szCs w:val="24"/>
+          <w:lang w:val="en-US"/>
+        </w:rPr>
+        <w:t xml:space="preserve">, </w:t>
+      </w:r>
+      <w:r>
+        <w:rPr>
+          <w:rFonts w:ascii="Times New Roman" w:hAnsi="Times New Roman" w:cs="Times New Roman"/>
+          <w:i/>
+          <w:iCs/>
+          <w:sz w:val="24"/>
+          <w:szCs w:val="24"/>
+          <w:lang w:val="en-US"/>
+        </w:rPr>
+        <w:t>paragraph</w:t>
+      </w:r>
+      <w:r>
+        <w:rPr>
+          <w:rFonts w:ascii="Times New Roman" w:hAnsi="Times New Roman" w:cs="Times New Roman"/>
+          <w:sz w:val="24"/>
+          <w:szCs w:val="24"/>
+          <w:lang w:val="en-US"/>
+        </w:rPr>
+        <w:t xml:space="preserve">, </w:t>
+      </w:r>
+      <w:r>
+        <w:rPr>
+          <w:rFonts w:ascii="Times New Roman" w:hAnsi="Times New Roman" w:cs="Times New Roman"/>
+          <w:i/>
+          <w:iCs/>
+          <w:sz w:val="24"/>
+          <w:szCs w:val="24"/>
+          <w:lang w:val="en-US"/>
+        </w:rPr>
+        <w:t>list</w:t>
+      </w:r>
+      <w:r>
+        <w:rPr>
+          <w:rFonts w:ascii="Times New Roman" w:hAnsi="Times New Roman" w:cs="Times New Roman"/>
+          <w:sz w:val="24"/>
+          <w:szCs w:val="24"/>
+          <w:lang w:val="en-US"/>
+        </w:rPr>
+        <w:t xml:space="preserve">, </w:t>
+      </w:r>
+      <w:r>
+        <w:rPr>
+          <w:rFonts w:ascii="Times New Roman" w:hAnsi="Times New Roman" w:cs="Times New Roman"/>
+          <w:i/>
+          <w:iCs/>
+          <w:sz w:val="24"/>
+          <w:szCs w:val="24"/>
+          <w:lang w:val="en-US"/>
+        </w:rPr>
+        <w:t>link</w:t>
+      </w:r>
+      <w:r>
+        <w:rPr>
+          <w:rFonts w:ascii="Times New Roman" w:hAnsi="Times New Roman" w:cs="Times New Roman"/>
+          <w:sz w:val="24"/>
+          <w:szCs w:val="24"/>
+          <w:lang w:val="en-US"/>
+        </w:rPr>
+        <w:t xml:space="preserve">, </w:t>
+      </w:r>
+      <w:r>
+        <w:rPr>
+          <w:rFonts w:ascii="Times New Roman" w:hAnsi="Times New Roman" w:cs="Times New Roman"/>
+          <w:i/>
+          <w:iCs/>
+          <w:sz w:val="24"/>
+          <w:szCs w:val="24"/>
+          <w:lang w:val="en-US"/>
+        </w:rPr>
+        <w:t>image</w:t>
+      </w:r>
+      <w:r>
+        <w:rPr>
+          <w:rFonts w:ascii="Times New Roman" w:hAnsi="Times New Roman" w:cs="Times New Roman"/>
+          <w:sz w:val="24"/>
+          <w:szCs w:val="24"/>
+          <w:lang w:val="en-US"/>
+        </w:rPr>
+        <w:t xml:space="preserve">, </w:t>
+      </w:r>
+      <w:r>
+        <w:rPr>
+          <w:rFonts w:ascii="Times New Roman" w:hAnsi="Times New Roman" w:cs="Times New Roman"/>
+          <w:i/>
+          <w:iCs/>
+          <w:sz w:val="24"/>
+          <w:szCs w:val="24"/>
+          <w:lang w:val="en-US"/>
+        </w:rPr>
+        <w:t>table</w:t>
+      </w:r>
+      <w:proofErr w:type="gramStart"/>
+      <w:r>
+        <w:rPr>
+          <w:rFonts w:ascii="Times New Roman" w:hAnsi="Times New Roman" w:cs="Times New Roman"/>
+          <w:sz w:val="24"/>
+          <w:szCs w:val="24"/>
+          <w:lang w:val="en-US"/>
+        </w:rPr>
+        <w:t xml:space="preserve">, </w:t>
+      </w:r>
+      <w:proofErr w:type="spellStart"/>
+      <w:r>
+        <w:rPr>
+          <w:rFonts w:ascii="Times New Roman" w:hAnsi="Times New Roman" w:cs="Times New Roman"/>
+          <w:i/>
+          <w:iCs/>
+          <w:sz w:val="24"/>
+          <w:szCs w:val="24"/>
+          <w:lang w:val="en-US"/>
+        </w:rPr>
+        <w:t>iframe</w:t>
+      </w:r>
+      <w:proofErr w:type="spellEnd"/>
+      <w:proofErr w:type="gramEnd"/>
+      <w:r>
+        <w:rPr>
+          <w:rFonts w:ascii="Times New Roman" w:hAnsi="Times New Roman" w:cs="Times New Roman"/>
+          <w:sz w:val="24"/>
+          <w:szCs w:val="24"/>
+          <w:lang w:val="en-US"/>
+        </w:rPr>
+        <w:t>.</w:t>
+      </w:r>
+    </w:p>
+    <w:p>
+      <w:pPr>
+        <w:pStyle w:val="ListParagraph"/>
+        <w:numPr>
+          <w:ilvl w:val="0"/>
+          <w:numId w:val="1"/>
+        </w:numPr>
+        <w:spacing w:after="0" w:line="360" w:lineRule="auto"/>
+        <w:jc w:val="both"/>
+        <w:rPr>
+          <w:rFonts w:ascii="Times New Roman" w:hAnsi="Times New Roman" w:cs="Times New Roman"/>
+          <w:sz w:val="24"/>
+          <w:szCs w:val="24"/>
+          <w:lang w:val="en-US"/>
+        </w:rPr>
+      </w:pPr>
+      <w:r>
+        <w:rPr>
+          <w:rFonts w:ascii="Times New Roman" w:hAnsi="Times New Roman" w:cs="Times New Roman"/>
+          <w:sz w:val="24"/>
+          <w:szCs w:val="24"/>
+          <w:lang w:val="en-US"/>
+        </w:rPr>
+        <w:t xml:space="preserve">Mampu </w:t>
+      </w:r>
+      <w:proofErr w:type="spellStart"/>
+      <w:r>
+        <w:rPr>
+          <w:rFonts w:ascii="Times New Roman" w:hAnsi="Times New Roman" w:cs="Times New Roman"/>
+          <w:sz w:val="24"/>
+          <w:szCs w:val="24"/>
+          <w:lang w:val="en-US"/>
+        </w:rPr>
+        <w:t>memahami</w:t>
+      </w:r>
+      <w:proofErr w:type="spellEnd"/>
+      <w:r>
+        <w:rPr>
+          <w:rFonts w:ascii="Times New Roman" w:hAnsi="Times New Roman" w:cs="Times New Roman"/>
+          <w:sz w:val="24"/>
+          <w:szCs w:val="24"/>
+          <w:lang w:val="en-US"/>
+        </w:rPr>
+        <w:t xml:space="preserve"> dan </w:t>
+      </w:r>
+      <w:proofErr w:type="spellStart"/>
+      <w:r>
+        <w:rPr>
+          <w:rFonts w:ascii="Times New Roman" w:hAnsi="Times New Roman" w:cs="Times New Roman"/>
+          <w:sz w:val="24"/>
+          <w:szCs w:val="24"/>
+          <w:lang w:val="en-US"/>
+        </w:rPr>
+        <w:t>menerapkan</w:t>
+      </w:r>
+      <w:proofErr w:type="spellEnd"/>
+      <w:r>
+        <w:rPr>
+          <w:rFonts w:ascii="Times New Roman" w:hAnsi="Times New Roman" w:cs="Times New Roman"/>
+          <w:sz w:val="24"/>
+          <w:szCs w:val="24"/>
+          <w:lang w:val="en-US"/>
+        </w:rPr>
+        <w:t xml:space="preserve"> HTML </w:t>
+      </w:r>
+      <w:r>
+        <w:rPr>
+          <w:rFonts w:ascii="Times New Roman" w:hAnsi="Times New Roman" w:cs="Times New Roman"/>
+          <w:i/>
+          <w:iCs/>
+          <w:sz w:val="24"/>
+          <w:szCs w:val="24"/>
+          <w:lang w:val="en-US"/>
+        </w:rPr>
+        <w:t>Style</w:t>
+      </w:r>
+      <w:r>
+        <w:rPr>
+          <w:rFonts w:ascii="Times New Roman" w:hAnsi="Times New Roman" w:cs="Times New Roman"/>
+          <w:sz w:val="24"/>
+          <w:szCs w:val="24"/>
+          <w:lang w:val="en-US"/>
+        </w:rPr>
+        <w:t xml:space="preserve"> </w:t>
+      </w:r>
+      <w:proofErr w:type="spellStart"/>
+      <w:r>
+        <w:rPr>
+          <w:rFonts w:ascii="Times New Roman" w:hAnsi="Times New Roman" w:cs="Times New Roman"/>
+          <w:sz w:val="24"/>
+          <w:szCs w:val="24"/>
+          <w:lang w:val="en-US"/>
+        </w:rPr>
+        <w:t>atau</w:t>
+      </w:r>
+      <w:proofErr w:type="spellEnd"/>
+      <w:r>
+        <w:rPr>
+          <w:rFonts w:ascii="Times New Roman" w:hAnsi="Times New Roman" w:cs="Times New Roman"/>
+          <w:sz w:val="24"/>
+          <w:szCs w:val="24"/>
+          <w:lang w:val="en-US"/>
+        </w:rPr>
+        <w:t xml:space="preserve"> CSS.</w:t>
+      </w:r>
+    </w:p>
+    <w:p>
+      <w:pPr>
+        <w:pStyle w:val="ListParagraph"/>
+        <w:numPr>
+          <w:ilvl w:val="0"/>
+          <w:numId w:val="1"/>
+        </w:numPr>
+        <w:spacing w:after="0" w:line="360" w:lineRule="auto"/>
+        <w:jc w:val="both"/>
+        <w:rPr>
+          <w:rFonts w:ascii="Times New Roman" w:hAnsi="Times New Roman" w:cs="Times New Roman"/>
+          <w:sz w:val="24"/>
+          <w:szCs w:val="24"/>
+          <w:lang w:val="en-US"/>
+        </w:rPr>
+      </w:pPr>
+      <w:r>
+        <w:rPr>
+          <w:rFonts w:ascii="Times New Roman" w:hAnsi="Times New Roman" w:cs="Times New Roman"/>
+          <w:sz w:val="24"/>
+          <w:szCs w:val="24"/>
+          <w:lang w:val="en-US"/>
+        </w:rPr>
+        <w:t xml:space="preserve">Mampu </w:t>
+      </w:r>
+      <w:proofErr w:type="spellStart"/>
+      <w:r>
+        <w:rPr>
+          <w:rFonts w:ascii="Times New Roman" w:hAnsi="Times New Roman" w:cs="Times New Roman"/>
+          <w:sz w:val="24"/>
+          <w:szCs w:val="24"/>
+          <w:lang w:val="en-US"/>
+        </w:rPr>
+        <w:t>membuat</w:t>
+      </w:r>
+      <w:proofErr w:type="spellEnd"/>
+      <w:r>
+        <w:rPr>
+          <w:rFonts w:ascii="Times New Roman" w:hAnsi="Times New Roman" w:cs="Times New Roman"/>
+          <w:sz w:val="24"/>
+          <w:szCs w:val="24"/>
+          <w:lang w:val="en-US"/>
+        </w:rPr>
+        <w:t xml:space="preserve"> </w:t>
+      </w:r>
+      <w:proofErr w:type="spellStart"/>
+      <w:r>
+        <w:rPr>
+          <w:rFonts w:ascii="Times New Roman" w:hAnsi="Times New Roman" w:cs="Times New Roman"/>
+          <w:sz w:val="24"/>
+          <w:szCs w:val="24"/>
+          <w:lang w:val="en-US"/>
+        </w:rPr>
+        <w:t>halaman</w:t>
+      </w:r>
+      <w:proofErr w:type="spellEnd"/>
+      <w:r>
+        <w:rPr>
+          <w:rFonts w:ascii="Times New Roman" w:hAnsi="Times New Roman" w:cs="Times New Roman"/>
+          <w:sz w:val="24"/>
+          <w:szCs w:val="24"/>
+          <w:lang w:val="en-US"/>
+        </w:rPr>
+        <w:t xml:space="preserve"> </w:t>
+      </w:r>
+      <w:r>
+        <w:rPr>
+          <w:rFonts w:ascii="Times New Roman" w:hAnsi="Times New Roman" w:cs="Times New Roman"/>
+          <w:i/>
+          <w:iCs/>
+          <w:sz w:val="24"/>
+          <w:szCs w:val="24"/>
+          <w:lang w:val="en-US"/>
+        </w:rPr>
+        <w:t>web</w:t>
+      </w:r>
+      <w:r>
+        <w:rPr>
+          <w:rFonts w:ascii="Times New Roman" w:hAnsi="Times New Roman" w:cs="Times New Roman"/>
+          <w:sz w:val="24"/>
+          <w:szCs w:val="24"/>
+          <w:lang w:val="en-US"/>
+        </w:rPr>
+        <w:t xml:space="preserve"> </w:t>
+      </w:r>
+      <w:proofErr w:type="spellStart"/>
+      <w:r>
+        <w:rPr>
+          <w:rFonts w:ascii="Times New Roman" w:hAnsi="Times New Roman" w:cs="Times New Roman"/>
+          <w:sz w:val="24"/>
+          <w:szCs w:val="24"/>
+          <w:lang w:val="en-US"/>
+        </w:rPr>
+        <w:t>sederhana</w:t>
+      </w:r>
+      <w:proofErr w:type="spellEnd"/>
+      <w:r>
+        <w:rPr>
+          <w:rFonts w:ascii="Times New Roman" w:hAnsi="Times New Roman" w:cs="Times New Roman"/>
+          <w:sz w:val="24"/>
+          <w:szCs w:val="24"/>
+          <w:lang w:val="en-US"/>
+        </w:rPr>
+        <w:t xml:space="preserve"> </w:t>
+      </w:r>
+      <w:proofErr w:type="spellStart"/>
+      <w:r>
+        <w:rPr>
+          <w:rFonts w:ascii="Times New Roman" w:hAnsi="Times New Roman" w:cs="Times New Roman"/>
+          <w:sz w:val="24"/>
+          <w:szCs w:val="24"/>
+          <w:lang w:val="en-US"/>
+        </w:rPr>
+        <w:t>dengan</w:t>
+      </w:r>
+      <w:proofErr w:type="spellEnd"/>
+      <w:r>
+        <w:rPr>
+          <w:rFonts w:ascii="Times New Roman" w:hAnsi="Times New Roman" w:cs="Times New Roman"/>
+          <w:sz w:val="24"/>
+          <w:szCs w:val="24"/>
+          <w:lang w:val="en-US"/>
+        </w:rPr>
+        <w:t xml:space="preserve"> </w:t>
+      </w:r>
+      <w:proofErr w:type="spellStart"/>
+      <w:r>
+        <w:rPr>
+          <w:rFonts w:ascii="Times New Roman" w:hAnsi="Times New Roman" w:cs="Times New Roman"/>
+          <w:sz w:val="24"/>
+          <w:szCs w:val="24"/>
+          <w:lang w:val="en-US"/>
+        </w:rPr>
+        <w:t>menggunakan</w:t>
+      </w:r>
+      <w:proofErr w:type="spellEnd"/>
+      <w:r>
+        <w:rPr>
+          <w:rFonts w:ascii="Times New Roman" w:hAnsi="Times New Roman" w:cs="Times New Roman"/>
+          <w:sz w:val="24"/>
+          <w:szCs w:val="24"/>
+          <w:lang w:val="en-US"/>
+        </w:rPr>
+        <w:t xml:space="preserve"> HTML dan CSS.</w:t>
+      </w:r>
+    </w:p>
+    <w:p>
+      <w:pPr>
+        <w:pStyle w:val="ListParagraph"/>
+        <w:numPr>
+          <w:ilvl w:val="0"/>
+          <w:numId w:val="1"/>
+        </w:numPr>
+        <w:spacing w:after="0" w:line="360" w:lineRule="auto"/>
+        <w:jc w:val="both"/>
+        <w:rPr>
+          <w:rFonts w:ascii="Times New Roman" w:hAnsi="Times New Roman" w:cs="Times New Roman"/>
+          <w:sz w:val="24"/>
+          <w:szCs w:val="24"/>
+          <w:lang w:val="en-US"/>
+        </w:rPr>
+      </w:pPr>
+      <w:r>
+        <w:rPr>
+          <w:rFonts w:ascii="Times New Roman" w:hAnsi="Times New Roman" w:cs="Times New Roman"/>
+          <w:sz w:val="24"/>
+          <w:szCs w:val="24"/>
+          <w:lang w:val="en-US"/>
+        </w:rPr>
+        <w:t xml:space="preserve">Mampu </w:t>
+      </w:r>
+      <w:proofErr w:type="spellStart"/>
+      <w:r>
+        <w:rPr>
+          <w:rFonts w:ascii="Times New Roman" w:hAnsi="Times New Roman" w:cs="Times New Roman"/>
+          <w:sz w:val="24"/>
+          <w:szCs w:val="24"/>
+          <w:lang w:val="en-US"/>
+        </w:rPr>
+        <w:t>memahami</w:t>
+      </w:r>
+      <w:proofErr w:type="spellEnd"/>
+      <w:r>
+        <w:rPr>
+          <w:rFonts w:ascii="Times New Roman" w:hAnsi="Times New Roman" w:cs="Times New Roman"/>
+          <w:sz w:val="24"/>
+          <w:szCs w:val="24"/>
+          <w:lang w:val="en-US"/>
+        </w:rPr>
+        <w:t xml:space="preserve"> Git dan GitHub.</w:t>
+      </w:r>
+    </w:p>
+    <w:p>
+      <w:pPr>
+        <w:pStyle w:val="ListParagraph"/>
+        <w:numPr>
+          <w:ilvl w:val="0"/>
+          <w:numId w:val="1"/>
+        </w:numPr>
+        <w:spacing w:after="0" w:line="360" w:lineRule="auto"/>
+        <w:jc w:val="both"/>
+        <w:rPr>
+          <w:rFonts w:ascii="Times New Roman" w:hAnsi="Times New Roman" w:cs="Times New Roman"/>
+          <w:sz w:val="24"/>
+          <w:szCs w:val="24"/>
+          <w:lang w:val="en-US"/>
+        </w:rPr>
+      </w:pPr>
+      <w:r>
+        <w:rPr>
+          <w:rFonts w:ascii="Times New Roman" w:hAnsi="Times New Roman" w:cs="Times New Roman"/>
+          <w:sz w:val="24"/>
+          <w:szCs w:val="24"/>
+          <w:lang w:val="en-US"/>
+        </w:rPr>
+        <w:t xml:space="preserve">Mampu </w:t>
+      </w:r>
+      <w:proofErr w:type="spellStart"/>
+      <w:r>
+        <w:rPr>
+          <w:rFonts w:ascii="Times New Roman" w:hAnsi="Times New Roman" w:cs="Times New Roman"/>
+          <w:sz w:val="24"/>
+          <w:szCs w:val="24"/>
+          <w:lang w:val="en-US"/>
+        </w:rPr>
+        <w:t>menampilkan</w:t>
+      </w:r>
+      <w:proofErr w:type="spellEnd"/>
+      <w:r>
+        <w:rPr>
+          <w:rFonts w:ascii="Times New Roman" w:hAnsi="Times New Roman" w:cs="Times New Roman"/>
+          <w:sz w:val="24"/>
+          <w:szCs w:val="24"/>
+          <w:lang w:val="en-US"/>
+        </w:rPr>
+        <w:t xml:space="preserve"> </w:t>
+      </w:r>
+      <w:proofErr w:type="spellStart"/>
+      <w:r>
+        <w:rPr>
+          <w:rFonts w:ascii="Times New Roman" w:hAnsi="Times New Roman" w:cs="Times New Roman"/>
+          <w:sz w:val="24"/>
+          <w:szCs w:val="24"/>
+          <w:lang w:val="en-US"/>
+        </w:rPr>
+        <w:t>atau</w:t>
+      </w:r>
+      <w:proofErr w:type="spellEnd"/>
+      <w:r>
+        <w:rPr>
+          <w:rFonts w:ascii="Times New Roman" w:hAnsi="Times New Roman" w:cs="Times New Roman"/>
+          <w:sz w:val="24"/>
+          <w:szCs w:val="24"/>
+          <w:lang w:val="en-US"/>
+        </w:rPr>
+        <w:t xml:space="preserve"> </w:t>
+      </w:r>
+      <w:proofErr w:type="spellStart"/>
+      <w:r>
+        <w:rPr>
+          <w:rFonts w:ascii="Times New Roman" w:hAnsi="Times New Roman" w:cs="Times New Roman"/>
+          <w:sz w:val="24"/>
+          <w:szCs w:val="24"/>
+          <w:lang w:val="en-US"/>
+        </w:rPr>
+        <w:t>mempublikasikan</w:t>
+      </w:r>
+      <w:proofErr w:type="spellEnd"/>
+      <w:r>
+        <w:rPr>
+          <w:rFonts w:ascii="Times New Roman" w:hAnsi="Times New Roman" w:cs="Times New Roman"/>
+          <w:sz w:val="24"/>
+          <w:szCs w:val="24"/>
+          <w:lang w:val="en-US"/>
+        </w:rPr>
+        <w:t xml:space="preserve"> </w:t>
+      </w:r>
+      <w:proofErr w:type="spellStart"/>
+      <w:r>
+        <w:rPr>
+          <w:rFonts w:ascii="Times New Roman" w:hAnsi="Times New Roman" w:cs="Times New Roman"/>
+          <w:sz w:val="24"/>
+          <w:szCs w:val="24"/>
+          <w:lang w:val="en-US"/>
+        </w:rPr>
+        <w:t>hasil</w:t>
+      </w:r>
+      <w:proofErr w:type="spellEnd"/>
+      <w:r>
+        <w:rPr>
+          <w:rFonts w:ascii="Times New Roman" w:hAnsi="Times New Roman" w:cs="Times New Roman"/>
+          <w:sz w:val="24"/>
+          <w:szCs w:val="24"/>
+          <w:lang w:val="en-US"/>
+        </w:rPr>
+        <w:t xml:space="preserve"> </w:t>
+      </w:r>
+      <w:r>
+        <w:rPr>
+          <w:rFonts w:ascii="Times New Roman" w:hAnsi="Times New Roman" w:cs="Times New Roman"/>
+          <w:i/>
+          <w:iCs/>
+          <w:sz w:val="24"/>
+          <w:szCs w:val="24"/>
+          <w:lang w:val="en-US"/>
+        </w:rPr>
+        <w:t>web</w:t>
+      </w:r>
+      <w:r>
+        <w:rPr>
+          <w:rFonts w:ascii="Times New Roman" w:hAnsi="Times New Roman" w:cs="Times New Roman"/>
+          <w:sz w:val="24"/>
+          <w:szCs w:val="24"/>
+          <w:lang w:val="en-US"/>
+        </w:rPr>
+        <w:t xml:space="preserve"> yang </w:t>
+      </w:r>
+      <w:proofErr w:type="spellStart"/>
+      <w:r>
+        <w:rPr>
+          <w:rFonts w:ascii="Times New Roman" w:hAnsi="Times New Roman" w:cs="Times New Roman"/>
+          <w:sz w:val="24"/>
+          <w:szCs w:val="24"/>
+          <w:lang w:val="en-US"/>
+        </w:rPr>
+        <w:t>dibuat</w:t>
+      </w:r>
+      <w:proofErr w:type="spellEnd"/>
+      <w:r>
+        <w:rPr>
+          <w:rFonts w:ascii="Times New Roman" w:hAnsi="Times New Roman" w:cs="Times New Roman"/>
+          <w:sz w:val="24"/>
+          <w:szCs w:val="24"/>
+          <w:lang w:val="en-US"/>
+        </w:rPr>
+        <w:t xml:space="preserve"> </w:t>
+      </w:r>
+      <w:proofErr w:type="spellStart"/>
+      <w:r>
+        <w:rPr>
+          <w:rFonts w:ascii="Times New Roman" w:hAnsi="Times New Roman" w:cs="Times New Roman"/>
+          <w:sz w:val="24"/>
+          <w:szCs w:val="24"/>
+          <w:lang w:val="en-US"/>
+        </w:rPr>
+        <w:t>ke</w:t>
+      </w:r>
+      <w:proofErr w:type="spellEnd"/>
+      <w:r>
+        <w:rPr>
+          <w:rFonts w:ascii="Times New Roman" w:hAnsi="Times New Roman" w:cs="Times New Roman"/>
+          <w:sz w:val="24"/>
+          <w:szCs w:val="24"/>
+          <w:lang w:val="en-US"/>
+        </w:rPr>
+        <w:t xml:space="preserve"> </w:t>
+      </w:r>
+      <w:proofErr w:type="spellStart"/>
+      <w:r>
+        <w:rPr>
+          <w:rFonts w:ascii="Times New Roman" w:hAnsi="Times New Roman" w:cs="Times New Roman"/>
+          <w:sz w:val="24"/>
+          <w:szCs w:val="24"/>
+          <w:lang w:val="en-US"/>
+        </w:rPr>
+        <w:t>dalam</w:t>
+      </w:r>
+      <w:proofErr w:type="spellEnd"/>
+      <w:r>
+        <w:rPr>
+          <w:rFonts w:ascii="Times New Roman" w:hAnsi="Times New Roman" w:cs="Times New Roman"/>
+          <w:sz w:val="24"/>
+          <w:szCs w:val="24"/>
+          <w:lang w:val="en-US"/>
+        </w:rPr>
+        <w:t xml:space="preserve"> GitHub Page.</w:t>
+      </w:r>
     </w:p>
     <w:p>
       <w:pPr>
@@ -1526,23 +2289,7 @@
                 <w:sz w:val="24"/>
                 <w:szCs w:val="24"/>
               </w:rPr>
-              <w:t xml:space="preserve"> untuk membantu, dan menjalankan, serta menyusun laporan praktikum </w:t>
-            </w:r>
-            <w:r>
-              <w:rPr>
-                <w:rFonts w:ascii="Times New Roman" w:hAnsi="Times New Roman" w:cs="Times New Roman"/>
-                <w:sz w:val="24"/>
-                <w:szCs w:val="24"/>
-              </w:rPr>
-              <w:t>HTML, CSS, Git, GitHub</w:t>
-            </w:r>
-            <w:r>
-              <w:rPr>
-                <w:rFonts w:ascii="Times New Roman" w:hAnsi="Times New Roman" w:cs="Times New Roman"/>
-                <w:sz w:val="24"/>
-                <w:szCs w:val="24"/>
-              </w:rPr>
-              <w:t>.</w:t>
+              <w:t xml:space="preserve"> untuk membantu, dan menjalankan, serta menyusun laporan praktikum HTML, CSS, Git, GitHub.</w:t>
             </w:r>
           </w:p>
         </w:tc>
@@ -1624,6 +2371,606 @@
                 <w:lang w:val="en-US"/>
               </w:rPr>
             </w:pPr>
+            <w:proofErr w:type="spellStart"/>
+            <w:r>
+              <w:rPr>
+                <w:rFonts w:ascii="Times New Roman" w:hAnsi="Times New Roman" w:cs="Times New Roman"/>
+                <w:sz w:val="24"/>
+                <w:szCs w:val="24"/>
+                <w:lang w:val="en-US"/>
+              </w:rPr>
+              <w:t>Sebagai</w:t>
+            </w:r>
+            <w:proofErr w:type="spellEnd"/>
+            <w:r>
+              <w:rPr>
+                <w:rFonts w:ascii="Times New Roman" w:hAnsi="Times New Roman" w:cs="Times New Roman"/>
+                <w:sz w:val="24"/>
+                <w:szCs w:val="24"/>
+                <w:lang w:val="en-US"/>
+              </w:rPr>
+              <w:t xml:space="preserve"> </w:t>
+            </w:r>
+            <w:r>
+              <w:rPr>
+                <w:rFonts w:ascii="Times New Roman" w:hAnsi="Times New Roman" w:cs="Times New Roman"/>
+                <w:i/>
+                <w:iCs/>
+                <w:sz w:val="24"/>
+                <w:szCs w:val="24"/>
+                <w:lang w:val="en-US"/>
+              </w:rPr>
+              <w:t>software</w:t>
+            </w:r>
+            <w:r>
+              <w:rPr>
+                <w:rFonts w:ascii="Times New Roman" w:hAnsi="Times New Roman" w:cs="Times New Roman"/>
+                <w:sz w:val="24"/>
+                <w:szCs w:val="24"/>
+                <w:lang w:val="en-US"/>
+              </w:rPr>
+              <w:t xml:space="preserve"> </w:t>
+            </w:r>
+            <w:proofErr w:type="spellStart"/>
+            <w:r>
+              <w:rPr>
+                <w:rFonts w:ascii="Times New Roman" w:hAnsi="Times New Roman" w:cs="Times New Roman"/>
+                <w:sz w:val="24"/>
+                <w:szCs w:val="24"/>
+                <w:lang w:val="en-US"/>
+              </w:rPr>
+              <w:t>untuk</w:t>
+            </w:r>
+            <w:proofErr w:type="spellEnd"/>
+            <w:r>
+              <w:rPr>
+                <w:rFonts w:ascii="Times New Roman" w:hAnsi="Times New Roman" w:cs="Times New Roman"/>
+                <w:sz w:val="24"/>
+                <w:szCs w:val="24"/>
+                <w:lang w:val="en-US"/>
+              </w:rPr>
+              <w:t xml:space="preserve"> </w:t>
+            </w:r>
+            <w:proofErr w:type="spellStart"/>
+            <w:r>
+              <w:rPr>
+                <w:rFonts w:ascii="Times New Roman" w:hAnsi="Times New Roman" w:cs="Times New Roman"/>
+                <w:sz w:val="24"/>
+                <w:szCs w:val="24"/>
+                <w:lang w:val="en-US"/>
+              </w:rPr>
+              <w:t>memberikan</w:t>
+            </w:r>
+            <w:proofErr w:type="spellEnd"/>
+            <w:r>
+              <w:rPr>
+                <w:rFonts w:ascii="Times New Roman" w:hAnsi="Times New Roman" w:cs="Times New Roman"/>
+                <w:sz w:val="24"/>
+                <w:szCs w:val="24"/>
+                <w:lang w:val="en-US"/>
+              </w:rPr>
+              <w:t xml:space="preserve"> </w:t>
+            </w:r>
+            <w:proofErr w:type="spellStart"/>
+            <w:r>
+              <w:rPr>
+                <w:rFonts w:ascii="Times New Roman" w:hAnsi="Times New Roman" w:cs="Times New Roman"/>
+                <w:sz w:val="24"/>
+                <w:szCs w:val="24"/>
+                <w:lang w:val="en-US"/>
+              </w:rPr>
+              <w:t>wadah</w:t>
+            </w:r>
+            <w:proofErr w:type="spellEnd"/>
+            <w:r>
+              <w:rPr>
+                <w:rFonts w:ascii="Times New Roman" w:hAnsi="Times New Roman" w:cs="Times New Roman"/>
+                <w:sz w:val="24"/>
+                <w:szCs w:val="24"/>
+                <w:lang w:val="en-US"/>
+              </w:rPr>
+              <w:t xml:space="preserve"> </w:t>
+            </w:r>
+            <w:proofErr w:type="spellStart"/>
+            <w:r>
+              <w:rPr>
+                <w:rFonts w:ascii="Times New Roman" w:hAnsi="Times New Roman" w:cs="Times New Roman"/>
+                <w:sz w:val="24"/>
+                <w:szCs w:val="24"/>
+                <w:lang w:val="en-US"/>
+              </w:rPr>
+              <w:t>dalam</w:t>
+            </w:r>
+            <w:proofErr w:type="spellEnd"/>
+            <w:r>
+              <w:rPr>
+                <w:rFonts w:ascii="Times New Roman" w:hAnsi="Times New Roman" w:cs="Times New Roman"/>
+                <w:sz w:val="24"/>
+                <w:szCs w:val="24"/>
+                <w:lang w:val="en-US"/>
+              </w:rPr>
+              <w:t xml:space="preserve"> </w:t>
+            </w:r>
+            <w:proofErr w:type="gramStart"/>
+            <w:r>
+              <w:rPr>
+                <w:rFonts w:ascii="Times New Roman" w:hAnsi="Times New Roman" w:cs="Times New Roman"/>
+                <w:sz w:val="24"/>
+                <w:szCs w:val="24"/>
+                <w:lang w:val="en-US"/>
+              </w:rPr>
+              <w:t>proses</w:t>
+            </w:r>
+            <w:proofErr w:type="gramEnd"/>
+            <w:r>
+              <w:rPr>
+                <w:rFonts w:ascii="Times New Roman" w:hAnsi="Times New Roman" w:cs="Times New Roman"/>
+                <w:sz w:val="24"/>
+                <w:szCs w:val="24"/>
+                <w:lang w:val="en-US"/>
+              </w:rPr>
+              <w:t xml:space="preserve"> </w:t>
+            </w:r>
+            <w:proofErr w:type="spellStart"/>
+            <w:r>
+              <w:rPr>
+                <w:rFonts w:ascii="Times New Roman" w:hAnsi="Times New Roman" w:cs="Times New Roman"/>
+                <w:sz w:val="24"/>
+                <w:szCs w:val="24"/>
+                <w:lang w:val="en-US"/>
+              </w:rPr>
+              <w:t>pembuatan</w:t>
+            </w:r>
+            <w:proofErr w:type="spellEnd"/>
+            <w:r>
+              <w:rPr>
+                <w:rFonts w:ascii="Times New Roman" w:hAnsi="Times New Roman" w:cs="Times New Roman"/>
+                <w:sz w:val="24"/>
+                <w:szCs w:val="24"/>
+                <w:lang w:val="en-US"/>
+              </w:rPr>
+              <w:t xml:space="preserve"> </w:t>
+            </w:r>
+            <w:r>
+              <w:rPr>
+                <w:rFonts w:ascii="Times New Roman" w:hAnsi="Times New Roman" w:cs="Times New Roman"/>
+                <w:i/>
+                <w:iCs/>
+                <w:sz w:val="24"/>
+                <w:szCs w:val="24"/>
+                <w:lang w:val="en-US"/>
+              </w:rPr>
+              <w:t>script</w:t>
+            </w:r>
+            <w:r>
+              <w:rPr>
+                <w:rFonts w:ascii="Times New Roman" w:hAnsi="Times New Roman" w:cs="Times New Roman"/>
+                <w:sz w:val="24"/>
+                <w:szCs w:val="24"/>
+                <w:lang w:val="en-US"/>
+              </w:rPr>
+              <w:t xml:space="preserve"> HTML dan CSS </w:t>
+            </w:r>
+            <w:proofErr w:type="spellStart"/>
+            <w:r>
+              <w:rPr>
+                <w:rFonts w:ascii="Times New Roman" w:hAnsi="Times New Roman" w:cs="Times New Roman"/>
+                <w:sz w:val="24"/>
+                <w:szCs w:val="24"/>
+                <w:lang w:val="en-US"/>
+              </w:rPr>
+              <w:t>dengan</w:t>
+            </w:r>
+            <w:proofErr w:type="spellEnd"/>
+            <w:r>
+              <w:rPr>
+                <w:rFonts w:ascii="Times New Roman" w:hAnsi="Times New Roman" w:cs="Times New Roman"/>
+                <w:sz w:val="24"/>
+                <w:szCs w:val="24"/>
+                <w:lang w:val="en-US"/>
+              </w:rPr>
+              <w:t xml:space="preserve"> </w:t>
+            </w:r>
+            <w:proofErr w:type="spellStart"/>
+            <w:r>
+              <w:rPr>
+                <w:rFonts w:ascii="Times New Roman" w:hAnsi="Times New Roman" w:cs="Times New Roman"/>
+                <w:sz w:val="24"/>
+                <w:szCs w:val="24"/>
+                <w:lang w:val="en-US"/>
+              </w:rPr>
+              <w:t>pemautan</w:t>
+            </w:r>
+            <w:proofErr w:type="spellEnd"/>
+            <w:r>
+              <w:rPr>
+                <w:rFonts w:ascii="Times New Roman" w:hAnsi="Times New Roman" w:cs="Times New Roman"/>
+                <w:sz w:val="24"/>
+                <w:szCs w:val="24"/>
+                <w:lang w:val="en-US"/>
+              </w:rPr>
+              <w:t xml:space="preserve"> </w:t>
+            </w:r>
+            <w:proofErr w:type="spellStart"/>
+            <w:r>
+              <w:rPr>
+                <w:rFonts w:ascii="Times New Roman" w:hAnsi="Times New Roman" w:cs="Times New Roman"/>
+                <w:sz w:val="24"/>
+                <w:szCs w:val="24"/>
+                <w:lang w:val="en-US"/>
+              </w:rPr>
+              <w:t>ke</w:t>
+            </w:r>
+            <w:proofErr w:type="spellEnd"/>
+            <w:r>
+              <w:rPr>
+                <w:rFonts w:ascii="Times New Roman" w:hAnsi="Times New Roman" w:cs="Times New Roman"/>
+                <w:sz w:val="24"/>
+                <w:szCs w:val="24"/>
+                <w:lang w:val="en-US"/>
+              </w:rPr>
+              <w:t xml:space="preserve"> </w:t>
+            </w:r>
+            <w:proofErr w:type="spellStart"/>
+            <w:r>
+              <w:rPr>
+                <w:rFonts w:ascii="Times New Roman" w:hAnsi="Times New Roman" w:cs="Times New Roman"/>
+                <w:sz w:val="24"/>
+                <w:szCs w:val="24"/>
+                <w:lang w:val="en-US"/>
+              </w:rPr>
+              <w:t>akun</w:t>
+            </w:r>
+            <w:proofErr w:type="spellEnd"/>
+            <w:r>
+              <w:rPr>
+                <w:rFonts w:ascii="Times New Roman" w:hAnsi="Times New Roman" w:cs="Times New Roman"/>
+                <w:sz w:val="24"/>
+                <w:szCs w:val="24"/>
+                <w:lang w:val="en-US"/>
+              </w:rPr>
+              <w:t xml:space="preserve"> GitHub.</w:t>
+            </w:r>
+          </w:p>
+        </w:tc>
+      </w:tr>
+      <w:tr>
+        <w:tc>
+          <w:tcPr>
+            <w:tcW w:w="366" w:type="pct"/>
+            <w:tcBorders>
+              <w:right w:val="single" w:sz="4" w:space="0" w:color="auto"/>
+            </w:tcBorders>
+            <w:vAlign w:val="center"/>
+          </w:tcPr>
+          <w:p>
+            <w:pPr>
+              <w:spacing w:after="0" w:line="360" w:lineRule="auto"/>
+              <w:jc w:val="center"/>
+              <w:rPr>
+                <w:rFonts w:ascii="Times New Roman" w:hAnsi="Times New Roman" w:cs="Times New Roman"/>
+                <w:sz w:val="24"/>
+                <w:szCs w:val="24"/>
+                <w:lang w:val="en-US"/>
+              </w:rPr>
+            </w:pPr>
+            <w:r>
+              <w:rPr>
+                <w:rFonts w:ascii="Times New Roman" w:hAnsi="Times New Roman" w:cs="Times New Roman"/>
+                <w:sz w:val="24"/>
+                <w:szCs w:val="24"/>
+                <w:lang w:val="en-US"/>
+              </w:rPr>
+              <w:t>3</w:t>
+            </w:r>
+          </w:p>
+        </w:tc>
+        <w:tc>
+          <w:tcPr>
+            <w:tcW w:w="1605" w:type="pct"/>
+            <w:tcBorders>
+              <w:left w:val="single" w:sz="4" w:space="0" w:color="auto"/>
+            </w:tcBorders>
+            <w:vAlign w:val="center"/>
+          </w:tcPr>
+          <w:p>
+            <w:pPr>
+              <w:spacing w:after="0" w:line="360" w:lineRule="auto"/>
+              <w:jc w:val="both"/>
+              <w:rPr>
+                <w:rFonts w:ascii="Times New Roman" w:hAnsi="Times New Roman" w:cs="Times New Roman"/>
+                <w:sz w:val="24"/>
+                <w:szCs w:val="24"/>
+                <w:lang w:val="en-US"/>
+              </w:rPr>
+            </w:pPr>
+            <w:r>
+              <w:rPr>
+                <w:rFonts w:ascii="Times New Roman" w:hAnsi="Times New Roman" w:cs="Times New Roman"/>
+                <w:sz w:val="24"/>
+                <w:szCs w:val="24"/>
+                <w:lang w:val="en-US"/>
+              </w:rPr>
+              <w:t>Laman GitHub</w:t>
+            </w:r>
+          </w:p>
+        </w:tc>
+        <w:tc>
+          <w:tcPr>
+            <w:tcW w:w="3029" w:type="pct"/>
+            <w:vAlign w:val="center"/>
+          </w:tcPr>
+          <w:p>
+            <w:pPr>
+              <w:spacing w:after="0" w:line="360" w:lineRule="auto"/>
+              <w:jc w:val="both"/>
+              <w:rPr>
+                <w:rFonts w:ascii="Times New Roman" w:hAnsi="Times New Roman" w:cs="Times New Roman"/>
+                <w:sz w:val="24"/>
+                <w:szCs w:val="24"/>
+                <w:lang w:val="en-US"/>
+              </w:rPr>
+            </w:pPr>
+            <w:proofErr w:type="spellStart"/>
+            <w:r>
+              <w:rPr>
+                <w:rFonts w:ascii="Times New Roman" w:hAnsi="Times New Roman" w:cs="Times New Roman"/>
+                <w:sz w:val="24"/>
+                <w:szCs w:val="24"/>
+                <w:lang w:val="en-US"/>
+              </w:rPr>
+              <w:t>Sebagai</w:t>
+            </w:r>
+            <w:proofErr w:type="spellEnd"/>
+            <w:r>
+              <w:rPr>
+                <w:rFonts w:ascii="Times New Roman" w:hAnsi="Times New Roman" w:cs="Times New Roman"/>
+                <w:sz w:val="24"/>
+                <w:szCs w:val="24"/>
+                <w:lang w:val="en-US"/>
+              </w:rPr>
+              <w:t xml:space="preserve"> </w:t>
+            </w:r>
+            <w:proofErr w:type="spellStart"/>
+            <w:r>
+              <w:rPr>
+                <w:rFonts w:ascii="Times New Roman" w:hAnsi="Times New Roman" w:cs="Times New Roman"/>
+                <w:sz w:val="24"/>
+                <w:szCs w:val="24"/>
+                <w:lang w:val="en-US"/>
+              </w:rPr>
+              <w:t>laman</w:t>
+            </w:r>
+            <w:proofErr w:type="spellEnd"/>
+            <w:r>
+              <w:rPr>
+                <w:rFonts w:ascii="Times New Roman" w:hAnsi="Times New Roman" w:cs="Times New Roman"/>
+                <w:sz w:val="24"/>
+                <w:szCs w:val="24"/>
+                <w:lang w:val="en-US"/>
+              </w:rPr>
+              <w:t xml:space="preserve"> yang </w:t>
+            </w:r>
+            <w:proofErr w:type="spellStart"/>
+            <w:r>
+              <w:rPr>
+                <w:rFonts w:ascii="Times New Roman" w:hAnsi="Times New Roman" w:cs="Times New Roman"/>
+                <w:sz w:val="24"/>
+                <w:szCs w:val="24"/>
+                <w:lang w:val="en-US"/>
+              </w:rPr>
+              <w:t>menjadi</w:t>
+            </w:r>
+            <w:proofErr w:type="spellEnd"/>
+            <w:r>
+              <w:rPr>
+                <w:rFonts w:ascii="Times New Roman" w:hAnsi="Times New Roman" w:cs="Times New Roman"/>
+                <w:sz w:val="24"/>
+                <w:szCs w:val="24"/>
+                <w:lang w:val="en-US"/>
+              </w:rPr>
+              <w:t xml:space="preserve"> media a</w:t>
+            </w:r>
+            <w:proofErr w:type="spellStart"/>
+            <w:r>
+              <w:rPr>
+                <w:rFonts w:ascii="Times New Roman" w:hAnsi="Times New Roman" w:cs="Times New Roman"/>
+                <w:sz w:val="24"/>
+                <w:szCs w:val="24"/>
+                <w:lang w:val="en-US"/>
+              </w:rPr>
+              <w:t>tau</w:t>
+            </w:r>
+            <w:proofErr w:type="spellEnd"/>
+            <w:r>
+              <w:rPr>
+                <w:rFonts w:ascii="Times New Roman" w:hAnsi="Times New Roman" w:cs="Times New Roman"/>
+                <w:sz w:val="24"/>
+                <w:szCs w:val="24"/>
+                <w:lang w:val="en-US"/>
+              </w:rPr>
+              <w:t xml:space="preserve"> </w:t>
+            </w:r>
+            <w:proofErr w:type="spellStart"/>
+            <w:r>
+              <w:rPr>
+                <w:rFonts w:ascii="Times New Roman" w:hAnsi="Times New Roman" w:cs="Times New Roman"/>
+                <w:sz w:val="24"/>
+                <w:szCs w:val="24"/>
+                <w:lang w:val="en-US"/>
+              </w:rPr>
+              <w:t>wadah</w:t>
+            </w:r>
+            <w:proofErr w:type="spellEnd"/>
+            <w:r>
+              <w:rPr>
+                <w:rFonts w:ascii="Times New Roman" w:hAnsi="Times New Roman" w:cs="Times New Roman"/>
+                <w:sz w:val="24"/>
+                <w:szCs w:val="24"/>
+                <w:lang w:val="en-US"/>
+              </w:rPr>
+              <w:t xml:space="preserve"> </w:t>
+            </w:r>
+            <w:proofErr w:type="spellStart"/>
+            <w:r>
+              <w:rPr>
+                <w:rFonts w:ascii="Times New Roman" w:hAnsi="Times New Roman" w:cs="Times New Roman"/>
+                <w:sz w:val="24"/>
+                <w:szCs w:val="24"/>
+                <w:lang w:val="en-US"/>
+              </w:rPr>
+              <w:t>untuk</w:t>
+            </w:r>
+            <w:proofErr w:type="spellEnd"/>
+            <w:r>
+              <w:rPr>
+                <w:rFonts w:ascii="Times New Roman" w:hAnsi="Times New Roman" w:cs="Times New Roman"/>
+                <w:sz w:val="24"/>
+                <w:szCs w:val="24"/>
+                <w:lang w:val="en-US"/>
+              </w:rPr>
+              <w:t xml:space="preserve"> proses </w:t>
+            </w:r>
+            <w:proofErr w:type="spellStart"/>
+            <w:r>
+              <w:rPr>
+                <w:rFonts w:ascii="Times New Roman" w:hAnsi="Times New Roman" w:cs="Times New Roman"/>
+                <w:sz w:val="24"/>
+                <w:szCs w:val="24"/>
+                <w:lang w:val="en-US"/>
+              </w:rPr>
+              <w:t>pengunggahan</w:t>
+            </w:r>
+            <w:proofErr w:type="spellEnd"/>
+            <w:r>
+              <w:rPr>
+                <w:rFonts w:ascii="Times New Roman" w:hAnsi="Times New Roman" w:cs="Times New Roman"/>
+                <w:sz w:val="24"/>
+                <w:szCs w:val="24"/>
+                <w:lang w:val="en-US"/>
+              </w:rPr>
+              <w:t xml:space="preserve"> </w:t>
+            </w:r>
+            <w:proofErr w:type="spellStart"/>
+            <w:r>
+              <w:rPr>
+                <w:rFonts w:ascii="Times New Roman" w:hAnsi="Times New Roman" w:cs="Times New Roman"/>
+                <w:sz w:val="24"/>
+                <w:szCs w:val="24"/>
+                <w:lang w:val="en-US"/>
+              </w:rPr>
+              <w:t>hasil</w:t>
+            </w:r>
+            <w:proofErr w:type="spellEnd"/>
+            <w:r>
+              <w:rPr>
+                <w:rFonts w:ascii="Times New Roman" w:hAnsi="Times New Roman" w:cs="Times New Roman"/>
+                <w:sz w:val="24"/>
+                <w:szCs w:val="24"/>
+                <w:lang w:val="en-US"/>
+              </w:rPr>
+              <w:t xml:space="preserve"> </w:t>
+            </w:r>
+            <w:proofErr w:type="spellStart"/>
+            <w:r>
+              <w:rPr>
+                <w:rFonts w:ascii="Times New Roman" w:hAnsi="Times New Roman" w:cs="Times New Roman"/>
+                <w:sz w:val="24"/>
+                <w:szCs w:val="24"/>
+                <w:lang w:val="en-US"/>
+              </w:rPr>
+              <w:t>praktikum</w:t>
+            </w:r>
+            <w:proofErr w:type="spellEnd"/>
+            <w:r>
+              <w:rPr>
+                <w:rFonts w:ascii="Times New Roman" w:hAnsi="Times New Roman" w:cs="Times New Roman"/>
+                <w:sz w:val="24"/>
+                <w:szCs w:val="24"/>
+                <w:lang w:val="en-US"/>
+              </w:rPr>
+              <w:t xml:space="preserve"> </w:t>
+            </w:r>
+            <w:proofErr w:type="spellStart"/>
+            <w:r>
+              <w:rPr>
+                <w:rFonts w:ascii="Times New Roman" w:hAnsi="Times New Roman" w:cs="Times New Roman"/>
+                <w:sz w:val="24"/>
+                <w:szCs w:val="24"/>
+                <w:lang w:val="en-US"/>
+              </w:rPr>
+              <w:t>proyek</w:t>
+            </w:r>
+            <w:proofErr w:type="spellEnd"/>
+            <w:r>
+              <w:rPr>
+                <w:rFonts w:ascii="Times New Roman" w:hAnsi="Times New Roman" w:cs="Times New Roman"/>
+                <w:sz w:val="24"/>
+                <w:szCs w:val="24"/>
+                <w:lang w:val="en-US"/>
+              </w:rPr>
+              <w:t xml:space="preserve"> </w:t>
+            </w:r>
+            <w:r>
+              <w:rPr>
+                <w:rFonts w:ascii="Times New Roman" w:hAnsi="Times New Roman" w:cs="Times New Roman"/>
+                <w:i/>
+                <w:iCs/>
+                <w:sz w:val="24"/>
+                <w:szCs w:val="24"/>
+                <w:lang w:val="en-US"/>
+              </w:rPr>
+              <w:t>website</w:t>
+            </w:r>
+            <w:r>
+              <w:rPr>
+                <w:rFonts w:ascii="Times New Roman" w:hAnsi="Times New Roman" w:cs="Times New Roman"/>
+                <w:sz w:val="24"/>
+                <w:szCs w:val="24"/>
+                <w:lang w:val="en-US"/>
+              </w:rPr>
+              <w:t xml:space="preserve"> yang </w:t>
+            </w:r>
+            <w:proofErr w:type="spellStart"/>
+            <w:r>
+              <w:rPr>
+                <w:rFonts w:ascii="Times New Roman" w:hAnsi="Times New Roman" w:cs="Times New Roman"/>
+                <w:sz w:val="24"/>
+                <w:szCs w:val="24"/>
+                <w:lang w:val="en-US"/>
+              </w:rPr>
+              <w:t>telah</w:t>
+            </w:r>
+            <w:proofErr w:type="spellEnd"/>
+            <w:r>
+              <w:rPr>
+                <w:rFonts w:ascii="Times New Roman" w:hAnsi="Times New Roman" w:cs="Times New Roman"/>
+                <w:sz w:val="24"/>
+                <w:szCs w:val="24"/>
+                <w:lang w:val="en-US"/>
+              </w:rPr>
+              <w:t xml:space="preserve"> </w:t>
+            </w:r>
+            <w:proofErr w:type="spellStart"/>
+            <w:r>
+              <w:rPr>
+                <w:rFonts w:ascii="Times New Roman" w:hAnsi="Times New Roman" w:cs="Times New Roman"/>
+                <w:sz w:val="24"/>
+                <w:szCs w:val="24"/>
+                <w:lang w:val="en-US"/>
+              </w:rPr>
+              <w:t>dibuat</w:t>
+            </w:r>
+            <w:proofErr w:type="spellEnd"/>
+            <w:r>
+              <w:rPr>
+                <w:rFonts w:ascii="Times New Roman" w:hAnsi="Times New Roman" w:cs="Times New Roman"/>
+                <w:sz w:val="24"/>
+                <w:szCs w:val="24"/>
+                <w:lang w:val="en-US"/>
+              </w:rPr>
+              <w:t>.</w:t>
+            </w:r>
           </w:p>
         </w:tc>
       </w:tr>
@@ -1794,75 +3141,6 @@
           </w:tcPr>
           <w:p>
             <w:pPr>
-              <w:spacing w:after="0"/>
-              <w:jc w:val="both"/>
-              <w:rPr>
-                <w:rFonts w:ascii="Times New Roman" w:hAnsi="Times New Roman" w:cs="Times New Roman"/>
-                <w:sz w:val="24"/>
-                <w:szCs w:val="24"/>
-                <w:lang w:val="en-US"/>
-              </w:rPr>
-            </w:pPr>
-          </w:p>
-        </w:tc>
-        <w:tc>
-          <w:tcPr>
-            <w:tcW w:w="3029" w:type="pct"/>
-            <w:vAlign w:val="center"/>
-          </w:tcPr>
-          <w:p>
-            <w:pPr>
-              <w:jc w:val="both"/>
-              <w:rPr>
-                <w:rFonts w:ascii="Times New Roman" w:hAnsi="Times New Roman" w:cs="Times New Roman"/>
-                <w:sz w:val="24"/>
-                <w:szCs w:val="24"/>
-                <w:lang w:val="en-US"/>
-              </w:rPr>
-            </w:pPr>
-          </w:p>
-        </w:tc>
-      </w:tr>
-      <w:tr>
-        <w:tc>
-          <w:tcPr>
-            <w:tcW w:w="366" w:type="pct"/>
-            <w:tcBorders>
-              <w:right w:val="single" w:sz="4" w:space="0" w:color="auto"/>
-            </w:tcBorders>
-            <w:vAlign w:val="center"/>
-          </w:tcPr>
-          <w:p>
-            <w:pPr>
-              <w:spacing w:after="0" w:line="360" w:lineRule="auto"/>
-              <w:jc w:val="center"/>
-              <w:rPr>
-                <w:rFonts w:ascii="Times New Roman" w:hAnsi="Times New Roman" w:cs="Times New Roman"/>
-                <w:sz w:val="24"/>
-                <w:szCs w:val="24"/>
-                <w:lang w:val="en-US"/>
-              </w:rPr>
-            </w:pPr>
-            <w:r>
-              <w:rPr>
-                <w:rFonts w:ascii="Times New Roman" w:eastAsia="Times New Roman" w:hAnsi="Times New Roman" w:cs="Times New Roman"/>
-                <w:sz w:val="24"/>
-                <w:szCs w:val="24"/>
-              </w:rPr>
-              <w:t>2</w:t>
-            </w:r>
-          </w:p>
-        </w:tc>
-        <w:tc>
-          <w:tcPr>
-            <w:tcW w:w="1605" w:type="pct"/>
-            <w:tcBorders>
-              <w:left w:val="single" w:sz="4" w:space="0" w:color="auto"/>
-            </w:tcBorders>
-            <w:vAlign w:val="center"/>
-          </w:tcPr>
-          <w:p>
-            <w:pPr>
               <w:spacing w:after="0" w:line="360" w:lineRule="auto"/>
               <w:jc w:val="both"/>
               <w:rPr>
@@ -1872,76 +3150,66 @@
                 <w:lang w:val="en-US"/>
               </w:rPr>
             </w:pPr>
-          </w:p>
-        </w:tc>
-        <w:tc>
-          <w:tcPr>
-            <w:tcW w:w="3029" w:type="pct"/>
-            <w:vAlign w:val="center"/>
-          </w:tcPr>
-          <w:p>
-            <w:pPr>
-              <w:jc w:val="both"/>
-              <w:rPr>
-                <w:rFonts w:ascii="Times New Roman" w:hAnsi="Times New Roman" w:cs="Times New Roman"/>
-                <w:sz w:val="24"/>
-                <w:szCs w:val="24"/>
-                <w:lang w:val="en-US"/>
-              </w:rPr>
-            </w:pPr>
-          </w:p>
-        </w:tc>
-      </w:tr>
-      <w:tr>
-        <w:tc>
-          <w:tcPr>
-            <w:tcW w:w="366" w:type="pct"/>
-            <w:tcBorders>
-              <w:right w:val="single" w:sz="4" w:space="0" w:color="auto"/>
-            </w:tcBorders>
-            <w:vAlign w:val="center"/>
-          </w:tcPr>
-          <w:p>
-            <w:pPr>
-              <w:spacing w:after="0" w:line="360" w:lineRule="auto"/>
-              <w:jc w:val="center"/>
-              <w:rPr>
-                <w:rFonts w:ascii="Times New Roman" w:hAnsi="Times New Roman" w:cs="Times New Roman"/>
-                <w:sz w:val="24"/>
-                <w:szCs w:val="24"/>
-                <w:lang w:val="en-US"/>
-              </w:rPr>
-            </w:pPr>
-            <w:r>
-              <w:rPr>
-                <w:rFonts w:ascii="Times New Roman" w:eastAsia="Times New Roman" w:hAnsi="Times New Roman" w:cs="Times New Roman"/>
-                <w:sz w:val="24"/>
-                <w:szCs w:val="24"/>
-                <w:lang w:val="en-US"/>
-              </w:rPr>
-              <w:t>3</w:t>
-            </w:r>
-          </w:p>
-        </w:tc>
-        <w:tc>
-          <w:tcPr>
-            <w:tcW w:w="1605" w:type="pct"/>
-            <w:tcBorders>
-              <w:left w:val="single" w:sz="4" w:space="0" w:color="auto"/>
-            </w:tcBorders>
-            <w:vAlign w:val="center"/>
-          </w:tcPr>
-          <w:p>
-            <w:pPr>
-              <w:spacing w:after="0" w:line="360" w:lineRule="auto"/>
-              <w:jc w:val="both"/>
-              <w:rPr>
-                <w:rFonts w:ascii="Times New Roman" w:hAnsi="Times New Roman" w:cs="Times New Roman"/>
-                <w:sz w:val="24"/>
-                <w:szCs w:val="24"/>
-                <w:lang w:val="en-US"/>
-              </w:rPr>
-            </w:pPr>
+            <w:r>
+              <w:rPr>
+                <w:rFonts w:ascii="Times New Roman" w:hAnsi="Times New Roman" w:cs="Times New Roman"/>
+                <w:sz w:val="24"/>
+                <w:szCs w:val="24"/>
+                <w:lang w:val="en-US"/>
+              </w:rPr>
+              <w:t xml:space="preserve">Data </w:t>
+            </w:r>
+            <w:proofErr w:type="spellStart"/>
+            <w:r>
+              <w:rPr>
+                <w:rFonts w:ascii="Times New Roman" w:hAnsi="Times New Roman" w:cs="Times New Roman"/>
+                <w:sz w:val="24"/>
+                <w:szCs w:val="24"/>
+                <w:lang w:val="en-US"/>
+              </w:rPr>
+              <w:t>umum</w:t>
+            </w:r>
+            <w:proofErr w:type="spellEnd"/>
+            <w:r>
+              <w:rPr>
+                <w:rFonts w:ascii="Times New Roman" w:hAnsi="Times New Roman" w:cs="Times New Roman"/>
+                <w:sz w:val="24"/>
+                <w:szCs w:val="24"/>
+                <w:lang w:val="en-US"/>
+              </w:rPr>
+              <w:t xml:space="preserve"> </w:t>
+            </w:r>
+            <w:proofErr w:type="spellStart"/>
+            <w:r>
+              <w:rPr>
+                <w:rFonts w:ascii="Times New Roman" w:hAnsi="Times New Roman" w:cs="Times New Roman"/>
+                <w:sz w:val="24"/>
+                <w:szCs w:val="24"/>
+                <w:lang w:val="en-US"/>
+              </w:rPr>
+              <w:t>Kabupaten</w:t>
+            </w:r>
+            <w:proofErr w:type="spellEnd"/>
+            <w:r>
+              <w:rPr>
+                <w:rFonts w:ascii="Times New Roman" w:hAnsi="Times New Roman" w:cs="Times New Roman"/>
+                <w:sz w:val="24"/>
+                <w:szCs w:val="24"/>
+                <w:lang w:val="en-US"/>
+              </w:rPr>
+              <w:t xml:space="preserve"> </w:t>
+            </w:r>
+            <w:proofErr w:type="spellStart"/>
+            <w:r>
+              <w:rPr>
+                <w:rFonts w:ascii="Times New Roman" w:hAnsi="Times New Roman" w:cs="Times New Roman"/>
+                <w:sz w:val="24"/>
+                <w:szCs w:val="24"/>
+                <w:lang w:val="en-US"/>
+              </w:rPr>
+              <w:t>Sukoharjo</w:t>
+            </w:r>
+            <w:proofErr w:type="spellEnd"/>
           </w:p>
         </w:tc>
         <w:tc>
@@ -1960,76 +3228,166 @@
                 <w:lang w:val="en-US"/>
               </w:rPr>
             </w:pPr>
-          </w:p>
-        </w:tc>
-      </w:tr>
-      <w:tr>
-        <w:tc>
-          <w:tcPr>
-            <w:tcW w:w="366" w:type="pct"/>
-            <w:tcBorders>
-              <w:right w:val="single" w:sz="4" w:space="0" w:color="auto"/>
-            </w:tcBorders>
-            <w:vAlign w:val="center"/>
-          </w:tcPr>
-          <w:p>
-            <w:pPr>
-              <w:spacing w:after="0" w:line="360" w:lineRule="auto"/>
-              <w:jc w:val="center"/>
-              <w:rPr>
-                <w:rFonts w:ascii="Times New Roman" w:eastAsia="Times New Roman" w:hAnsi="Times New Roman" w:cs="Times New Roman"/>
-                <w:sz w:val="24"/>
-                <w:szCs w:val="24"/>
-                <w:lang w:val="en-US"/>
-              </w:rPr>
-            </w:pPr>
-            <w:r>
-              <w:rPr>
-                <w:rFonts w:ascii="Times New Roman" w:eastAsia="Times New Roman" w:hAnsi="Times New Roman" w:cs="Times New Roman"/>
-                <w:sz w:val="24"/>
-                <w:szCs w:val="24"/>
-                <w:lang w:val="en-US"/>
-              </w:rPr>
-              <w:t>4</w:t>
-            </w:r>
-          </w:p>
-        </w:tc>
-        <w:tc>
-          <w:tcPr>
-            <w:tcW w:w="1605" w:type="pct"/>
-            <w:tcBorders>
-              <w:left w:val="single" w:sz="4" w:space="0" w:color="auto"/>
-            </w:tcBorders>
-            <w:vAlign w:val="center"/>
-          </w:tcPr>
-          <w:p>
-            <w:pPr>
-              <w:spacing w:after="0" w:line="360" w:lineRule="auto"/>
-              <w:jc w:val="both"/>
-              <w:rPr>
-                <w:rFonts w:ascii="Times New Roman" w:eastAsia="Times New Roman" w:hAnsi="Times New Roman" w:cs="Times New Roman"/>
-                <w:sz w:val="24"/>
-                <w:szCs w:val="24"/>
-                <w:lang w:val="en-US"/>
-              </w:rPr>
-            </w:pPr>
-          </w:p>
-        </w:tc>
-        <w:tc>
-          <w:tcPr>
-            <w:tcW w:w="3029" w:type="pct"/>
-            <w:vAlign w:val="center"/>
-          </w:tcPr>
-          <w:p>
-            <w:pPr>
-              <w:spacing w:after="0" w:line="360" w:lineRule="auto"/>
-              <w:jc w:val="both"/>
-              <w:rPr>
-                <w:rFonts w:ascii="Times New Roman" w:hAnsi="Times New Roman" w:cs="Times New Roman"/>
-                <w:sz w:val="24"/>
-                <w:lang w:val="en-US"/>
-              </w:rPr>
-            </w:pPr>
+            <w:proofErr w:type="spellStart"/>
+            <w:r>
+              <w:rPr>
+                <w:rFonts w:ascii="Times New Roman" w:hAnsi="Times New Roman" w:cs="Times New Roman"/>
+                <w:sz w:val="24"/>
+                <w:szCs w:val="24"/>
+                <w:lang w:val="en-US"/>
+              </w:rPr>
+              <w:t>Sebagai</w:t>
+            </w:r>
+            <w:proofErr w:type="spellEnd"/>
+            <w:r>
+              <w:rPr>
+                <w:rFonts w:ascii="Times New Roman" w:hAnsi="Times New Roman" w:cs="Times New Roman"/>
+                <w:sz w:val="24"/>
+                <w:szCs w:val="24"/>
+                <w:lang w:val="en-US"/>
+              </w:rPr>
+              <w:t xml:space="preserve"> </w:t>
+            </w:r>
+            <w:proofErr w:type="spellStart"/>
+            <w:r>
+              <w:rPr>
+                <w:rFonts w:ascii="Times New Roman" w:hAnsi="Times New Roman" w:cs="Times New Roman"/>
+                <w:sz w:val="24"/>
+                <w:szCs w:val="24"/>
+                <w:lang w:val="en-US"/>
+              </w:rPr>
+              <w:t>bahan</w:t>
+            </w:r>
+            <w:proofErr w:type="spellEnd"/>
+            <w:r>
+              <w:rPr>
+                <w:rFonts w:ascii="Times New Roman" w:hAnsi="Times New Roman" w:cs="Times New Roman"/>
+                <w:sz w:val="24"/>
+                <w:szCs w:val="24"/>
+                <w:lang w:val="en-US"/>
+              </w:rPr>
+              <w:t xml:space="preserve"> </w:t>
+            </w:r>
+            <w:proofErr w:type="spellStart"/>
+            <w:r>
+              <w:rPr>
+                <w:rFonts w:ascii="Times New Roman" w:hAnsi="Times New Roman" w:cs="Times New Roman"/>
+                <w:sz w:val="24"/>
+                <w:szCs w:val="24"/>
+                <w:lang w:val="en-US"/>
+              </w:rPr>
+              <w:t>berupa</w:t>
+            </w:r>
+            <w:proofErr w:type="spellEnd"/>
+            <w:r>
+              <w:rPr>
+                <w:rFonts w:ascii="Times New Roman" w:hAnsi="Times New Roman" w:cs="Times New Roman"/>
+                <w:sz w:val="24"/>
+                <w:szCs w:val="24"/>
+                <w:lang w:val="en-US"/>
+              </w:rPr>
+              <w:t xml:space="preserve"> data yang </w:t>
+            </w:r>
+            <w:proofErr w:type="spellStart"/>
+            <w:r>
+              <w:rPr>
+                <w:rFonts w:ascii="Times New Roman" w:hAnsi="Times New Roman" w:cs="Times New Roman"/>
+                <w:sz w:val="24"/>
+                <w:szCs w:val="24"/>
+                <w:lang w:val="en-US"/>
+              </w:rPr>
+              <w:t>mendukung</w:t>
+            </w:r>
+            <w:proofErr w:type="spellEnd"/>
+            <w:r>
+              <w:rPr>
+                <w:rFonts w:ascii="Times New Roman" w:hAnsi="Times New Roman" w:cs="Times New Roman"/>
+                <w:sz w:val="24"/>
+                <w:szCs w:val="24"/>
+                <w:lang w:val="en-US"/>
+              </w:rPr>
+              <w:t xml:space="preserve"> </w:t>
+            </w:r>
+            <w:proofErr w:type="spellStart"/>
+            <w:r>
+              <w:rPr>
+                <w:rFonts w:ascii="Times New Roman" w:hAnsi="Times New Roman" w:cs="Times New Roman"/>
+                <w:sz w:val="24"/>
+                <w:szCs w:val="24"/>
+                <w:lang w:val="en-US"/>
+              </w:rPr>
+              <w:t>profil</w:t>
+            </w:r>
+            <w:proofErr w:type="spellEnd"/>
+            <w:r>
+              <w:rPr>
+                <w:rFonts w:ascii="Times New Roman" w:hAnsi="Times New Roman" w:cs="Times New Roman"/>
+                <w:sz w:val="24"/>
+                <w:szCs w:val="24"/>
+                <w:lang w:val="en-US"/>
+              </w:rPr>
+              <w:t xml:space="preserve"> </w:t>
+            </w:r>
+            <w:proofErr w:type="spellStart"/>
+            <w:r>
+              <w:rPr>
+                <w:rFonts w:ascii="Times New Roman" w:hAnsi="Times New Roman" w:cs="Times New Roman"/>
+                <w:sz w:val="24"/>
+                <w:szCs w:val="24"/>
+                <w:lang w:val="en-US"/>
+              </w:rPr>
+              <w:t>laman</w:t>
+            </w:r>
+            <w:proofErr w:type="spellEnd"/>
+            <w:r>
+              <w:rPr>
+                <w:rFonts w:ascii="Times New Roman" w:hAnsi="Times New Roman" w:cs="Times New Roman"/>
+                <w:sz w:val="24"/>
+                <w:szCs w:val="24"/>
+                <w:lang w:val="en-US"/>
+              </w:rPr>
+              <w:t xml:space="preserve"> </w:t>
+            </w:r>
+            <w:r>
+              <w:rPr>
+                <w:rFonts w:ascii="Times New Roman" w:hAnsi="Times New Roman" w:cs="Times New Roman"/>
+                <w:i/>
+                <w:iCs/>
+                <w:sz w:val="24"/>
+                <w:szCs w:val="24"/>
+                <w:lang w:val="en-US"/>
+              </w:rPr>
+              <w:t>website</w:t>
+            </w:r>
+            <w:r>
+              <w:rPr>
+                <w:rFonts w:ascii="Times New Roman" w:hAnsi="Times New Roman" w:cs="Times New Roman"/>
+                <w:sz w:val="24"/>
+                <w:szCs w:val="24"/>
+                <w:lang w:val="en-US"/>
+              </w:rPr>
+              <w:t xml:space="preserve"> yang </w:t>
+            </w:r>
+            <w:proofErr w:type="spellStart"/>
+            <w:r>
+              <w:rPr>
+                <w:rFonts w:ascii="Times New Roman" w:hAnsi="Times New Roman" w:cs="Times New Roman"/>
+                <w:sz w:val="24"/>
+                <w:szCs w:val="24"/>
+                <w:lang w:val="en-US"/>
+              </w:rPr>
+              <w:t>dibuat</w:t>
+            </w:r>
+            <w:proofErr w:type="spellEnd"/>
+            <w:r>
+              <w:rPr>
+                <w:rFonts w:ascii="Times New Roman" w:hAnsi="Times New Roman" w:cs="Times New Roman"/>
+                <w:sz w:val="24"/>
+                <w:szCs w:val="24"/>
+                <w:lang w:val="en-US"/>
+              </w:rPr>
+              <w:t>.</w:t>
+            </w:r>
           </w:p>
         </w:tc>
       </w:tr>
@@ -2082,6 +3440,7 @@
           <w:szCs w:val="24"/>
           <w:lang w:val="en-US"/>
         </w:rPr>
+        <w:lastRenderedPageBreak/>
         <w:t>LANGKAH KERJA</w:t>
       </w:r>
       <w:r>
@@ -2098,71 +3457,24 @@
     <w:p>
       <w:pPr>
         <w:pStyle w:val="ListParagraph"/>
-        <w:numPr>
-          <w:ilvl w:val="0"/>
-          <w:numId w:val="44"/>
-        </w:numPr>
         <w:spacing w:after="0" w:line="360" w:lineRule="auto"/>
+        <w:ind w:left="567"/>
+        <w:rPr>
+          <w:rFonts w:ascii="Times New Roman" w:hAnsi="Times New Roman" w:cs="Times New Roman"/>
+          <w:sz w:val="24"/>
+          <w:szCs w:val="24"/>
+        </w:rPr>
+      </w:pPr>
+      <w:r>
         <w:rPr>
           <w:rFonts w:ascii="Times New Roman" w:hAnsi="Times New Roman" w:cs="Times New Roman"/>
           <w:b/>
           <w:sz w:val="24"/>
           <w:szCs w:val="24"/>
-        </w:rPr>
-      </w:pPr>
-      <w:r>
-        <w:rPr>
-          <w:rFonts w:ascii="Times New Roman" w:hAnsi="Times New Roman" w:cs="Times New Roman"/>
-          <w:b/>
-          <w:sz w:val="24"/>
-          <w:szCs w:val="24"/>
           <w:lang w:val="en-US"/>
         </w:rPr>
         <w:t>Diagram Alir</w:t>
       </w:r>
-    </w:p>
-    <w:p>
-      <w:pPr>
-        <w:pStyle w:val="ListParagraph"/>
-        <w:spacing w:after="0" w:line="360" w:lineRule="auto"/>
-        <w:ind w:left="927"/>
-        <w:jc w:val="both"/>
-        <w:rPr>
-          <w:rFonts w:ascii="Times New Roman" w:hAnsi="Times New Roman" w:cs="Times New Roman"/>
-          <w:bCs/>
-          <w:sz w:val="24"/>
-          <w:szCs w:val="24"/>
-          <w:lang w:val="en-US"/>
-        </w:rPr>
-      </w:pPr>
-    </w:p>
-    <w:p>
-      <w:pPr>
-        <w:pStyle w:val="ListParagraph"/>
-        <w:numPr>
-          <w:ilvl w:val="0"/>
-          <w:numId w:val="44"/>
-        </w:numPr>
-        <w:spacing w:after="0" w:line="360" w:lineRule="auto"/>
-        <w:rPr>
-          <w:rFonts w:ascii="Times New Roman" w:hAnsi="Times New Roman" w:cs="Times New Roman"/>
-          <w:b/>
-          <w:sz w:val="24"/>
-          <w:szCs w:val="24"/>
-        </w:rPr>
-      </w:pPr>
-      <w:proofErr w:type="spellStart"/>
-      <w:r>
-        <w:rPr>
-          <w:rFonts w:ascii="Times New Roman" w:hAnsi="Times New Roman" w:cs="Times New Roman"/>
-          <w:b/>
-          <w:sz w:val="24"/>
-          <w:szCs w:val="24"/>
-          <w:lang w:val="en-US"/>
-        </w:rPr>
-        <w:t>Deskriptif</w:t>
-      </w:r>
-      <w:proofErr w:type="spellEnd"/>
     </w:p>
     <w:p>
       <w:pPr>
@@ -2243,6 +3555,163 @@
           <w:lang w:val="en-US"/>
         </w:rPr>
       </w:pPr>
+      <w:proofErr w:type="spellStart"/>
+      <w:r>
+        <w:rPr>
+          <w:rFonts w:ascii="Times New Roman" w:hAnsi="Times New Roman" w:cs="Times New Roman"/>
+          <w:sz w:val="24"/>
+          <w:szCs w:val="24"/>
+          <w:lang w:val="en-US"/>
+        </w:rPr>
+        <w:t>Tautan</w:t>
+      </w:r>
+      <w:proofErr w:type="spellEnd"/>
+      <w:r>
+        <w:rPr>
+          <w:rFonts w:ascii="Times New Roman" w:hAnsi="Times New Roman" w:cs="Times New Roman"/>
+          <w:sz w:val="24"/>
+          <w:szCs w:val="24"/>
+          <w:lang w:val="en-US"/>
+        </w:rPr>
+        <w:t xml:space="preserve"> dan QR Code </w:t>
+      </w:r>
+      <w:proofErr w:type="spellStart"/>
+      <w:r>
+        <w:rPr>
+          <w:rFonts w:ascii="Times New Roman" w:hAnsi="Times New Roman" w:cs="Times New Roman"/>
+          <w:sz w:val="24"/>
+          <w:szCs w:val="24"/>
+          <w:lang w:val="en-US"/>
+        </w:rPr>
+        <w:t>halaman</w:t>
+      </w:r>
+      <w:proofErr w:type="spellEnd"/>
+      <w:r>
+        <w:rPr>
+          <w:rFonts w:ascii="Times New Roman" w:hAnsi="Times New Roman" w:cs="Times New Roman"/>
+          <w:sz w:val="24"/>
+          <w:szCs w:val="24"/>
+          <w:lang w:val="en-US"/>
+        </w:rPr>
+        <w:t xml:space="preserve"> </w:t>
+      </w:r>
+      <w:r>
+        <w:rPr>
+          <w:rFonts w:ascii="Times New Roman" w:hAnsi="Times New Roman" w:cs="Times New Roman"/>
+          <w:i/>
+          <w:iCs/>
+          <w:sz w:val="24"/>
+          <w:szCs w:val="24"/>
+          <w:lang w:val="en-US"/>
+        </w:rPr>
+        <w:t>website</w:t>
+      </w:r>
+      <w:r>
+        <w:rPr>
+          <w:rFonts w:ascii="Times New Roman" w:hAnsi="Times New Roman" w:cs="Times New Roman"/>
+          <w:sz w:val="24"/>
+          <w:szCs w:val="24"/>
+          <w:lang w:val="en-US"/>
+        </w:rPr>
+        <w:t xml:space="preserve"> HTML </w:t>
+      </w:r>
+      <w:proofErr w:type="spellStart"/>
+      <w:r>
+        <w:rPr>
+          <w:rFonts w:ascii="Times New Roman" w:hAnsi="Times New Roman" w:cs="Times New Roman"/>
+          <w:sz w:val="24"/>
+          <w:szCs w:val="24"/>
+          <w:lang w:val="en-US"/>
+        </w:rPr>
+        <w:t>terpublikasi</w:t>
+      </w:r>
+      <w:proofErr w:type="spellEnd"/>
+      <w:r>
+        <w:rPr>
+          <w:rFonts w:ascii="Times New Roman" w:hAnsi="Times New Roman" w:cs="Times New Roman"/>
+          <w:sz w:val="24"/>
+          <w:szCs w:val="24"/>
+          <w:lang w:val="en-US"/>
+        </w:rPr>
+        <w:t>.</w:t>
+      </w:r>
+    </w:p>
+    <w:p>
+      <w:pPr>
+        <w:pStyle w:val="ListParagraph"/>
+        <w:numPr>
+          <w:ilvl w:val="0"/>
+          <w:numId w:val="37"/>
+        </w:numPr>
+        <w:spacing w:after="0" w:line="360" w:lineRule="auto"/>
+        <w:jc w:val="both"/>
+        <w:rPr>
+          <w:rFonts w:ascii="Times New Roman" w:hAnsi="Times New Roman" w:cs="Times New Roman"/>
+          <w:sz w:val="24"/>
+          <w:szCs w:val="24"/>
+          <w:lang w:val="en-US"/>
+        </w:rPr>
+      </w:pPr>
+      <w:r>
+        <w:rPr>
+          <w:rFonts w:ascii="Times New Roman" w:hAnsi="Times New Roman" w:cs="Times New Roman"/>
+          <w:i/>
+          <w:iCs/>
+          <w:sz w:val="24"/>
+          <w:szCs w:val="24"/>
+          <w:lang w:val="en-US"/>
+        </w:rPr>
+        <w:t>Screenshot</w:t>
+      </w:r>
+      <w:r>
+        <w:rPr>
+          <w:rFonts w:ascii="Times New Roman" w:hAnsi="Times New Roman" w:cs="Times New Roman"/>
+          <w:sz w:val="24"/>
+          <w:szCs w:val="24"/>
+          <w:lang w:val="en-US"/>
+        </w:rPr>
+        <w:t xml:space="preserve"> </w:t>
+      </w:r>
+      <w:proofErr w:type="spellStart"/>
+      <w:r>
+        <w:rPr>
+          <w:rFonts w:ascii="Times New Roman" w:hAnsi="Times New Roman" w:cs="Times New Roman"/>
+          <w:sz w:val="24"/>
+          <w:szCs w:val="24"/>
+          <w:lang w:val="en-US"/>
+        </w:rPr>
+        <w:t>halaman</w:t>
+      </w:r>
+      <w:proofErr w:type="spellEnd"/>
+      <w:r>
+        <w:rPr>
+          <w:rFonts w:ascii="Times New Roman" w:hAnsi="Times New Roman" w:cs="Times New Roman"/>
+          <w:sz w:val="24"/>
+          <w:szCs w:val="24"/>
+          <w:lang w:val="en-US"/>
+        </w:rPr>
+        <w:t xml:space="preserve"> </w:t>
+      </w:r>
+      <w:r>
+        <w:rPr>
+          <w:rFonts w:ascii="Times New Roman" w:hAnsi="Times New Roman" w:cs="Times New Roman"/>
+          <w:i/>
+          <w:iCs/>
+          <w:sz w:val="24"/>
+          <w:szCs w:val="24"/>
+          <w:lang w:val="en-US"/>
+        </w:rPr>
+        <w:t>website</w:t>
+      </w:r>
+      <w:r>
+        <w:rPr>
+          <w:rFonts w:ascii="Times New Roman" w:hAnsi="Times New Roman" w:cs="Times New Roman"/>
+          <w:sz w:val="24"/>
+          <w:szCs w:val="24"/>
+          <w:lang w:val="en-US"/>
+        </w:rPr>
+        <w:t xml:space="preserve"> HTML.</w:t>
+      </w:r>
     </w:p>
     <w:p>
       <w:pPr>
@@ -2438,21 +3907,1679 @@
       <w:pPr>
         <w:pStyle w:val="ListParagraph"/>
         <w:spacing w:line="360" w:lineRule="auto"/>
-        <w:ind w:left="567"/>
+        <w:ind w:left="567" w:firstLine="426"/>
         <w:jc w:val="both"/>
         <w:rPr>
           <w:rFonts w:ascii="Times New Roman" w:hAnsi="Times New Roman" w:cs="Times New Roman"/>
-          <w:color w:val="A6A6A6" w:themeColor="background1" w:themeShade="A6"/>
-          <w:sz w:val="24"/>
-          <w:szCs w:val="24"/>
-        </w:rPr>
-      </w:pPr>
+          <w:sz w:val="24"/>
+          <w:szCs w:val="24"/>
+          <w:lang w:val="en-US"/>
+        </w:rPr>
+      </w:pPr>
+      <w:proofErr w:type="spellStart"/>
+      <w:r>
+        <w:rPr>
+          <w:rFonts w:ascii="Times New Roman" w:hAnsi="Times New Roman" w:cs="Times New Roman"/>
+          <w:sz w:val="24"/>
+          <w:szCs w:val="24"/>
+          <w:lang w:val="en-US"/>
+        </w:rPr>
+        <w:t>Praktikum</w:t>
+      </w:r>
+      <w:proofErr w:type="spellEnd"/>
+      <w:r>
+        <w:rPr>
+          <w:rFonts w:ascii="Times New Roman" w:hAnsi="Times New Roman" w:cs="Times New Roman"/>
+          <w:sz w:val="24"/>
+          <w:szCs w:val="24"/>
+          <w:lang w:val="en-US"/>
+        </w:rPr>
+        <w:t xml:space="preserve"> </w:t>
+      </w:r>
+      <w:proofErr w:type="spellStart"/>
+      <w:r>
+        <w:rPr>
+          <w:rFonts w:ascii="Times New Roman" w:hAnsi="Times New Roman" w:cs="Times New Roman"/>
+          <w:sz w:val="24"/>
+          <w:szCs w:val="24"/>
+          <w:lang w:val="en-US"/>
+        </w:rPr>
+        <w:t>Pemrograman</w:t>
+      </w:r>
+      <w:proofErr w:type="spellEnd"/>
+      <w:r>
+        <w:rPr>
+          <w:rFonts w:ascii="Times New Roman" w:hAnsi="Times New Roman" w:cs="Times New Roman"/>
+          <w:sz w:val="24"/>
+          <w:szCs w:val="24"/>
+          <w:lang w:val="en-US"/>
+        </w:rPr>
+        <w:t xml:space="preserve"> </w:t>
+      </w:r>
+      <w:proofErr w:type="spellStart"/>
+      <w:r>
+        <w:rPr>
+          <w:rFonts w:ascii="Times New Roman" w:hAnsi="Times New Roman" w:cs="Times New Roman"/>
+          <w:sz w:val="24"/>
+          <w:szCs w:val="24"/>
+          <w:lang w:val="en-US"/>
+        </w:rPr>
+        <w:t>Geospasial</w:t>
+      </w:r>
+      <w:proofErr w:type="spellEnd"/>
+      <w:r>
+        <w:rPr>
+          <w:rFonts w:ascii="Times New Roman" w:hAnsi="Times New Roman" w:cs="Times New Roman"/>
+          <w:sz w:val="24"/>
+          <w:szCs w:val="24"/>
+          <w:lang w:val="en-US"/>
+        </w:rPr>
+        <w:t xml:space="preserve">: Web Acara 1 </w:t>
+      </w:r>
+      <w:proofErr w:type="spellStart"/>
+      <w:r>
+        <w:rPr>
+          <w:rFonts w:ascii="Times New Roman" w:hAnsi="Times New Roman" w:cs="Times New Roman"/>
+          <w:sz w:val="24"/>
+          <w:szCs w:val="24"/>
+          <w:lang w:val="en-US"/>
+        </w:rPr>
+        <w:t>berjalan</w:t>
+      </w:r>
+      <w:proofErr w:type="spellEnd"/>
+      <w:r>
+        <w:rPr>
+          <w:rFonts w:ascii="Times New Roman" w:hAnsi="Times New Roman" w:cs="Times New Roman"/>
+          <w:sz w:val="24"/>
+          <w:szCs w:val="24"/>
+          <w:lang w:val="en-US"/>
+        </w:rPr>
+        <w:t xml:space="preserve"> </w:t>
+      </w:r>
+      <w:proofErr w:type="spellStart"/>
+      <w:r>
+        <w:rPr>
+          <w:rFonts w:ascii="Times New Roman" w:hAnsi="Times New Roman" w:cs="Times New Roman"/>
+          <w:sz w:val="24"/>
+          <w:szCs w:val="24"/>
+          <w:lang w:val="en-US"/>
+        </w:rPr>
+        <w:t>dengan</w:t>
+      </w:r>
+      <w:proofErr w:type="spellEnd"/>
+      <w:r>
+        <w:rPr>
+          <w:rFonts w:ascii="Times New Roman" w:hAnsi="Times New Roman" w:cs="Times New Roman"/>
+          <w:sz w:val="24"/>
+          <w:szCs w:val="24"/>
+          <w:lang w:val="en-US"/>
+        </w:rPr>
+        <w:t xml:space="preserve"> </w:t>
+      </w:r>
+      <w:proofErr w:type="spellStart"/>
+      <w:r>
+        <w:rPr>
+          <w:rFonts w:ascii="Times New Roman" w:hAnsi="Times New Roman" w:cs="Times New Roman"/>
+          <w:sz w:val="24"/>
+          <w:szCs w:val="24"/>
+          <w:lang w:val="en-US"/>
+        </w:rPr>
+        <w:t>lancar</w:t>
+      </w:r>
+      <w:proofErr w:type="spellEnd"/>
+      <w:r>
+        <w:rPr>
+          <w:rFonts w:ascii="Times New Roman" w:hAnsi="Times New Roman" w:cs="Times New Roman"/>
+          <w:sz w:val="24"/>
+          <w:szCs w:val="24"/>
+          <w:lang w:val="en-US"/>
+        </w:rPr>
+        <w:t xml:space="preserve"> </w:t>
+      </w:r>
+      <w:proofErr w:type="spellStart"/>
+      <w:r>
+        <w:rPr>
+          <w:rFonts w:ascii="Times New Roman" w:hAnsi="Times New Roman" w:cs="Times New Roman"/>
+          <w:sz w:val="24"/>
+          <w:szCs w:val="24"/>
+          <w:lang w:val="en-US"/>
+        </w:rPr>
+        <w:t>sebagai</w:t>
+      </w:r>
+      <w:proofErr w:type="spellEnd"/>
+      <w:r>
+        <w:rPr>
+          <w:rFonts w:ascii="Times New Roman" w:hAnsi="Times New Roman" w:cs="Times New Roman"/>
+          <w:sz w:val="24"/>
+          <w:szCs w:val="24"/>
+          <w:lang w:val="en-US"/>
+        </w:rPr>
+        <w:t xml:space="preserve"> </w:t>
+      </w:r>
+      <w:proofErr w:type="spellStart"/>
+      <w:r>
+        <w:rPr>
+          <w:rFonts w:ascii="Times New Roman" w:hAnsi="Times New Roman" w:cs="Times New Roman"/>
+          <w:sz w:val="24"/>
+          <w:szCs w:val="24"/>
+          <w:lang w:val="en-US"/>
+        </w:rPr>
+        <w:t>pembuka</w:t>
+      </w:r>
+      <w:proofErr w:type="spellEnd"/>
+      <w:r>
+        <w:rPr>
+          <w:rFonts w:ascii="Times New Roman" w:hAnsi="Times New Roman" w:cs="Times New Roman"/>
+          <w:sz w:val="24"/>
+          <w:szCs w:val="24"/>
+          <w:lang w:val="en-US"/>
+        </w:rPr>
+        <w:t xml:space="preserve"> </w:t>
+      </w:r>
+      <w:proofErr w:type="spellStart"/>
+      <w:r>
+        <w:rPr>
+          <w:rFonts w:ascii="Times New Roman" w:hAnsi="Times New Roman" w:cs="Times New Roman"/>
+          <w:sz w:val="24"/>
+          <w:szCs w:val="24"/>
+          <w:lang w:val="en-US"/>
+        </w:rPr>
+        <w:t>dari</w:t>
+      </w:r>
+      <w:proofErr w:type="spellEnd"/>
+      <w:r>
+        <w:rPr>
+          <w:rFonts w:ascii="Times New Roman" w:hAnsi="Times New Roman" w:cs="Times New Roman"/>
+          <w:sz w:val="24"/>
+          <w:szCs w:val="24"/>
+          <w:lang w:val="en-US"/>
+        </w:rPr>
+        <w:t xml:space="preserve"> </w:t>
+      </w:r>
+      <w:proofErr w:type="spellStart"/>
+      <w:r>
+        <w:rPr>
+          <w:rFonts w:ascii="Times New Roman" w:hAnsi="Times New Roman" w:cs="Times New Roman"/>
+          <w:sz w:val="24"/>
+          <w:szCs w:val="24"/>
+          <w:lang w:val="en-US"/>
+        </w:rPr>
+        <w:t>praktikum</w:t>
+      </w:r>
+      <w:proofErr w:type="spellEnd"/>
+      <w:r>
+        <w:rPr>
+          <w:rFonts w:ascii="Times New Roman" w:hAnsi="Times New Roman" w:cs="Times New Roman"/>
+          <w:sz w:val="24"/>
+          <w:szCs w:val="24"/>
+          <w:lang w:val="en-US"/>
+        </w:rPr>
+        <w:t xml:space="preserve"> </w:t>
+      </w:r>
+      <w:proofErr w:type="spellStart"/>
+      <w:r>
+        <w:rPr>
+          <w:rFonts w:ascii="Times New Roman" w:hAnsi="Times New Roman" w:cs="Times New Roman"/>
+          <w:sz w:val="24"/>
+          <w:szCs w:val="24"/>
+          <w:lang w:val="en-US"/>
+        </w:rPr>
+        <w:t>awal</w:t>
+      </w:r>
+      <w:proofErr w:type="spellEnd"/>
+      <w:r>
+        <w:rPr>
+          <w:rFonts w:ascii="Times New Roman" w:hAnsi="Times New Roman" w:cs="Times New Roman"/>
+          <w:sz w:val="24"/>
+          <w:szCs w:val="24"/>
+          <w:lang w:val="en-US"/>
+        </w:rPr>
+        <w:t xml:space="preserve"> </w:t>
+      </w:r>
+      <w:proofErr w:type="spellStart"/>
+      <w:r>
+        <w:rPr>
+          <w:rFonts w:ascii="Times New Roman" w:hAnsi="Times New Roman" w:cs="Times New Roman"/>
+          <w:sz w:val="24"/>
+          <w:szCs w:val="24"/>
+          <w:lang w:val="en-US"/>
+        </w:rPr>
+        <w:t>kuliah</w:t>
+      </w:r>
+      <w:proofErr w:type="spellEnd"/>
+      <w:r>
+        <w:rPr>
+          <w:rFonts w:ascii="Times New Roman" w:hAnsi="Times New Roman" w:cs="Times New Roman"/>
+          <w:sz w:val="24"/>
+          <w:szCs w:val="24"/>
+          <w:lang w:val="en-US"/>
+        </w:rPr>
+        <w:t xml:space="preserve">. </w:t>
+      </w:r>
+      <w:proofErr w:type="spellStart"/>
+      <w:r>
+        <w:rPr>
+          <w:rFonts w:ascii="Times New Roman" w:hAnsi="Times New Roman" w:cs="Times New Roman"/>
+          <w:sz w:val="24"/>
+          <w:szCs w:val="24"/>
+          <w:lang w:val="en-US"/>
+        </w:rPr>
+        <w:t>Bertemu</w:t>
+      </w:r>
+      <w:proofErr w:type="spellEnd"/>
+      <w:r>
+        <w:rPr>
+          <w:rFonts w:ascii="Times New Roman" w:hAnsi="Times New Roman" w:cs="Times New Roman"/>
+          <w:sz w:val="24"/>
+          <w:szCs w:val="24"/>
+          <w:lang w:val="en-US"/>
+        </w:rPr>
+        <w:t xml:space="preserve"> </w:t>
+      </w:r>
+      <w:proofErr w:type="spellStart"/>
+      <w:r>
+        <w:rPr>
+          <w:rFonts w:ascii="Times New Roman" w:hAnsi="Times New Roman" w:cs="Times New Roman"/>
+          <w:sz w:val="24"/>
+          <w:szCs w:val="24"/>
+          <w:lang w:val="en-US"/>
+        </w:rPr>
+        <w:t>dengan</w:t>
+      </w:r>
+      <w:proofErr w:type="spellEnd"/>
+      <w:r>
+        <w:rPr>
+          <w:rFonts w:ascii="Times New Roman" w:hAnsi="Times New Roman" w:cs="Times New Roman"/>
+          <w:sz w:val="24"/>
+          <w:szCs w:val="24"/>
+          <w:lang w:val="en-US"/>
+        </w:rPr>
+        <w:t xml:space="preserve"> </w:t>
+      </w:r>
+      <w:proofErr w:type="spellStart"/>
+      <w:r>
+        <w:rPr>
+          <w:rFonts w:ascii="Times New Roman" w:hAnsi="Times New Roman" w:cs="Times New Roman"/>
+          <w:sz w:val="24"/>
+          <w:szCs w:val="24"/>
+          <w:lang w:val="en-US"/>
+        </w:rPr>
+        <w:t>asisten</w:t>
+      </w:r>
+      <w:proofErr w:type="spellEnd"/>
+      <w:r>
+        <w:rPr>
+          <w:rFonts w:ascii="Times New Roman" w:hAnsi="Times New Roman" w:cs="Times New Roman"/>
+          <w:sz w:val="24"/>
+          <w:szCs w:val="24"/>
+          <w:lang w:val="en-US"/>
+        </w:rPr>
+        <w:t xml:space="preserve"> </w:t>
+      </w:r>
+      <w:proofErr w:type="spellStart"/>
+      <w:r>
+        <w:rPr>
+          <w:rFonts w:ascii="Times New Roman" w:hAnsi="Times New Roman" w:cs="Times New Roman"/>
+          <w:sz w:val="24"/>
+          <w:szCs w:val="24"/>
+          <w:lang w:val="en-US"/>
+        </w:rPr>
+        <w:t>praktikum</w:t>
+      </w:r>
+      <w:proofErr w:type="spellEnd"/>
+      <w:r>
+        <w:rPr>
+          <w:rFonts w:ascii="Times New Roman" w:hAnsi="Times New Roman" w:cs="Times New Roman"/>
+          <w:sz w:val="24"/>
+          <w:szCs w:val="24"/>
+          <w:lang w:val="en-US"/>
+        </w:rPr>
+        <w:t xml:space="preserve"> </w:t>
+      </w:r>
+      <w:proofErr w:type="spellStart"/>
+      <w:r>
+        <w:rPr>
+          <w:rFonts w:ascii="Times New Roman" w:hAnsi="Times New Roman" w:cs="Times New Roman"/>
+          <w:sz w:val="24"/>
+          <w:szCs w:val="24"/>
+          <w:lang w:val="en-US"/>
+        </w:rPr>
+        <w:t>baru</w:t>
+      </w:r>
+      <w:proofErr w:type="spellEnd"/>
+      <w:r>
+        <w:rPr>
+          <w:rFonts w:ascii="Times New Roman" w:hAnsi="Times New Roman" w:cs="Times New Roman"/>
+          <w:sz w:val="24"/>
+          <w:szCs w:val="24"/>
+          <w:lang w:val="en-US"/>
+        </w:rPr>
+        <w:t xml:space="preserve"> </w:t>
+      </w:r>
+      <w:proofErr w:type="spellStart"/>
+      <w:r>
+        <w:rPr>
+          <w:rFonts w:ascii="Times New Roman" w:hAnsi="Times New Roman" w:cs="Times New Roman"/>
+          <w:sz w:val="24"/>
+          <w:szCs w:val="24"/>
+          <w:lang w:val="en-US"/>
+        </w:rPr>
+        <w:t>tentunya</w:t>
+      </w:r>
+      <w:proofErr w:type="spellEnd"/>
+      <w:r>
+        <w:rPr>
+          <w:rFonts w:ascii="Times New Roman" w:hAnsi="Times New Roman" w:cs="Times New Roman"/>
+          <w:sz w:val="24"/>
+          <w:szCs w:val="24"/>
+          <w:lang w:val="en-US"/>
+        </w:rPr>
+        <w:t xml:space="preserve"> </w:t>
+      </w:r>
+      <w:proofErr w:type="spellStart"/>
+      <w:r>
+        <w:rPr>
+          <w:rFonts w:ascii="Times New Roman" w:hAnsi="Times New Roman" w:cs="Times New Roman"/>
+          <w:sz w:val="24"/>
+          <w:szCs w:val="24"/>
+          <w:lang w:val="en-US"/>
+        </w:rPr>
+        <w:t>akan</w:t>
+      </w:r>
+      <w:proofErr w:type="spellEnd"/>
+      <w:r>
+        <w:rPr>
+          <w:rFonts w:ascii="Times New Roman" w:hAnsi="Times New Roman" w:cs="Times New Roman"/>
+          <w:sz w:val="24"/>
+          <w:szCs w:val="24"/>
+          <w:lang w:val="en-US"/>
+        </w:rPr>
+        <w:t xml:space="preserve"> </w:t>
+      </w:r>
+      <w:proofErr w:type="spellStart"/>
+      <w:r>
+        <w:rPr>
+          <w:rFonts w:ascii="Times New Roman" w:hAnsi="Times New Roman" w:cs="Times New Roman"/>
+          <w:sz w:val="24"/>
+          <w:szCs w:val="24"/>
+          <w:lang w:val="en-US"/>
+        </w:rPr>
+        <w:t>memberikan</w:t>
+      </w:r>
+      <w:proofErr w:type="spellEnd"/>
+      <w:r>
+        <w:rPr>
+          <w:rFonts w:ascii="Times New Roman" w:hAnsi="Times New Roman" w:cs="Times New Roman"/>
+          <w:sz w:val="24"/>
+          <w:szCs w:val="24"/>
+          <w:lang w:val="en-US"/>
+        </w:rPr>
+        <w:t xml:space="preserve"> </w:t>
+      </w:r>
+      <w:proofErr w:type="spellStart"/>
+      <w:r>
+        <w:rPr>
+          <w:rFonts w:ascii="Times New Roman" w:hAnsi="Times New Roman" w:cs="Times New Roman"/>
+          <w:sz w:val="24"/>
+          <w:szCs w:val="24"/>
+          <w:lang w:val="en-US"/>
+        </w:rPr>
+        <w:t>kesan</w:t>
+      </w:r>
+      <w:proofErr w:type="spellEnd"/>
+      <w:r>
+        <w:rPr>
+          <w:rFonts w:ascii="Times New Roman" w:hAnsi="Times New Roman" w:cs="Times New Roman"/>
+          <w:sz w:val="24"/>
+          <w:szCs w:val="24"/>
+          <w:lang w:val="en-US"/>
+        </w:rPr>
+        <w:t xml:space="preserve"> dan </w:t>
+      </w:r>
+      <w:proofErr w:type="spellStart"/>
+      <w:r>
+        <w:rPr>
+          <w:rFonts w:ascii="Times New Roman" w:hAnsi="Times New Roman" w:cs="Times New Roman"/>
+          <w:sz w:val="24"/>
+          <w:szCs w:val="24"/>
+          <w:lang w:val="en-US"/>
+        </w:rPr>
+        <w:t>semangat</w:t>
+      </w:r>
+      <w:proofErr w:type="spellEnd"/>
+      <w:r>
+        <w:rPr>
+          <w:rFonts w:ascii="Times New Roman" w:hAnsi="Times New Roman" w:cs="Times New Roman"/>
+          <w:sz w:val="24"/>
+          <w:szCs w:val="24"/>
+          <w:lang w:val="en-US"/>
+        </w:rPr>
+        <w:t xml:space="preserve"> yang </w:t>
+      </w:r>
+      <w:proofErr w:type="spellStart"/>
+      <w:r>
+        <w:rPr>
+          <w:rFonts w:ascii="Times New Roman" w:hAnsi="Times New Roman" w:cs="Times New Roman"/>
+          <w:sz w:val="24"/>
+          <w:szCs w:val="24"/>
+          <w:lang w:val="en-US"/>
+        </w:rPr>
+        <w:t>baru</w:t>
+      </w:r>
+      <w:proofErr w:type="spellEnd"/>
+      <w:r>
+        <w:rPr>
+          <w:rFonts w:ascii="Times New Roman" w:hAnsi="Times New Roman" w:cs="Times New Roman"/>
+          <w:sz w:val="24"/>
+          <w:szCs w:val="24"/>
+          <w:lang w:val="en-US"/>
+        </w:rPr>
+        <w:t xml:space="preserve">. </w:t>
+      </w:r>
+      <w:proofErr w:type="spellStart"/>
+      <w:r>
+        <w:rPr>
+          <w:rFonts w:ascii="Times New Roman" w:hAnsi="Times New Roman" w:cs="Times New Roman"/>
+          <w:sz w:val="24"/>
+          <w:szCs w:val="24"/>
+          <w:lang w:val="en-US"/>
+        </w:rPr>
+        <w:t>Seluruh</w:t>
+      </w:r>
+      <w:proofErr w:type="spellEnd"/>
+      <w:r>
+        <w:rPr>
+          <w:rFonts w:ascii="Times New Roman" w:hAnsi="Times New Roman" w:cs="Times New Roman"/>
+          <w:sz w:val="24"/>
+          <w:szCs w:val="24"/>
+          <w:lang w:val="en-US"/>
+        </w:rPr>
+        <w:t xml:space="preserve"> </w:t>
+      </w:r>
+      <w:proofErr w:type="spellStart"/>
+      <w:r>
+        <w:rPr>
+          <w:rFonts w:ascii="Times New Roman" w:hAnsi="Times New Roman" w:cs="Times New Roman"/>
+          <w:sz w:val="24"/>
+          <w:szCs w:val="24"/>
+          <w:lang w:val="en-US"/>
+        </w:rPr>
+        <w:t>asisten</w:t>
+      </w:r>
+      <w:proofErr w:type="spellEnd"/>
+      <w:r>
+        <w:rPr>
+          <w:rFonts w:ascii="Times New Roman" w:hAnsi="Times New Roman" w:cs="Times New Roman"/>
+          <w:sz w:val="24"/>
+          <w:szCs w:val="24"/>
+          <w:lang w:val="en-US"/>
+        </w:rPr>
+        <w:t xml:space="preserve"> </w:t>
+      </w:r>
+      <w:proofErr w:type="spellStart"/>
+      <w:r>
+        <w:rPr>
+          <w:rFonts w:ascii="Times New Roman" w:hAnsi="Times New Roman" w:cs="Times New Roman"/>
+          <w:sz w:val="24"/>
+          <w:szCs w:val="24"/>
+          <w:lang w:val="en-US"/>
+        </w:rPr>
+        <w:t>praktikum</w:t>
+      </w:r>
+      <w:proofErr w:type="spellEnd"/>
+      <w:r>
+        <w:rPr>
+          <w:rFonts w:ascii="Times New Roman" w:hAnsi="Times New Roman" w:cs="Times New Roman"/>
+          <w:sz w:val="24"/>
+          <w:szCs w:val="24"/>
+          <w:lang w:val="en-US"/>
+        </w:rPr>
+        <w:t xml:space="preserve"> </w:t>
+      </w:r>
+      <w:proofErr w:type="spellStart"/>
+      <w:r>
+        <w:rPr>
+          <w:rFonts w:ascii="Times New Roman" w:hAnsi="Times New Roman" w:cs="Times New Roman"/>
+          <w:sz w:val="24"/>
+          <w:szCs w:val="24"/>
+          <w:lang w:val="en-US"/>
+        </w:rPr>
+        <w:t>ramah</w:t>
+      </w:r>
+      <w:proofErr w:type="spellEnd"/>
+      <w:r>
+        <w:rPr>
+          <w:rFonts w:ascii="Times New Roman" w:hAnsi="Times New Roman" w:cs="Times New Roman"/>
+          <w:sz w:val="24"/>
+          <w:szCs w:val="24"/>
+          <w:lang w:val="en-US"/>
+        </w:rPr>
+        <w:t xml:space="preserve"> dan </w:t>
+      </w:r>
+      <w:r>
+        <w:rPr>
+          <w:rFonts w:ascii="Times New Roman" w:hAnsi="Times New Roman" w:cs="Times New Roman"/>
+          <w:i/>
+          <w:iCs/>
+          <w:sz w:val="24"/>
+          <w:szCs w:val="24"/>
+          <w:lang w:val="en-US"/>
+        </w:rPr>
+        <w:t>friendly</w:t>
+      </w:r>
+      <w:r>
+        <w:rPr>
+          <w:rFonts w:ascii="Times New Roman" w:hAnsi="Times New Roman" w:cs="Times New Roman"/>
+          <w:sz w:val="24"/>
+          <w:szCs w:val="24"/>
+          <w:lang w:val="en-US"/>
+        </w:rPr>
+        <w:t xml:space="preserve">, </w:t>
+      </w:r>
+      <w:proofErr w:type="spellStart"/>
+      <w:r>
+        <w:rPr>
+          <w:rFonts w:ascii="Times New Roman" w:hAnsi="Times New Roman" w:cs="Times New Roman"/>
+          <w:sz w:val="24"/>
+          <w:szCs w:val="24"/>
+          <w:lang w:val="en-US"/>
+        </w:rPr>
+        <w:t>serta</w:t>
+      </w:r>
+      <w:proofErr w:type="spellEnd"/>
+      <w:r>
+        <w:rPr>
+          <w:rFonts w:ascii="Times New Roman" w:hAnsi="Times New Roman" w:cs="Times New Roman"/>
+          <w:sz w:val="24"/>
+          <w:szCs w:val="24"/>
+          <w:lang w:val="en-US"/>
+        </w:rPr>
+        <w:t xml:space="preserve"> </w:t>
+      </w:r>
+      <w:proofErr w:type="spellStart"/>
+      <w:r>
+        <w:rPr>
+          <w:rFonts w:ascii="Times New Roman" w:hAnsi="Times New Roman" w:cs="Times New Roman"/>
+          <w:sz w:val="24"/>
+          <w:szCs w:val="24"/>
+          <w:lang w:val="en-US"/>
+        </w:rPr>
+        <w:t>dapat</w:t>
+      </w:r>
+      <w:proofErr w:type="spellEnd"/>
+      <w:r>
+        <w:rPr>
+          <w:rFonts w:ascii="Times New Roman" w:hAnsi="Times New Roman" w:cs="Times New Roman"/>
+          <w:sz w:val="24"/>
+          <w:szCs w:val="24"/>
+          <w:lang w:val="en-US"/>
+        </w:rPr>
+        <w:t xml:space="preserve"> </w:t>
+      </w:r>
+      <w:proofErr w:type="spellStart"/>
+      <w:r>
+        <w:rPr>
+          <w:rFonts w:ascii="Times New Roman" w:hAnsi="Times New Roman" w:cs="Times New Roman"/>
+          <w:sz w:val="24"/>
+          <w:szCs w:val="24"/>
+          <w:lang w:val="en-US"/>
+        </w:rPr>
+        <w:t>memberikan</w:t>
+      </w:r>
+      <w:proofErr w:type="spellEnd"/>
+      <w:r>
+        <w:rPr>
+          <w:rFonts w:ascii="Times New Roman" w:hAnsi="Times New Roman" w:cs="Times New Roman"/>
+          <w:sz w:val="24"/>
+          <w:szCs w:val="24"/>
+          <w:lang w:val="en-US"/>
+        </w:rPr>
+        <w:t xml:space="preserve"> </w:t>
+      </w:r>
+      <w:proofErr w:type="spellStart"/>
+      <w:r>
+        <w:rPr>
+          <w:rFonts w:ascii="Times New Roman" w:hAnsi="Times New Roman" w:cs="Times New Roman"/>
+          <w:sz w:val="24"/>
+          <w:szCs w:val="24"/>
+          <w:lang w:val="en-US"/>
+        </w:rPr>
+        <w:t>penyampaian</w:t>
+      </w:r>
+      <w:proofErr w:type="spellEnd"/>
+      <w:r>
+        <w:rPr>
+          <w:rFonts w:ascii="Times New Roman" w:hAnsi="Times New Roman" w:cs="Times New Roman"/>
+          <w:sz w:val="24"/>
+          <w:szCs w:val="24"/>
+          <w:lang w:val="en-US"/>
+        </w:rPr>
+        <w:t xml:space="preserve"> </w:t>
+      </w:r>
+      <w:proofErr w:type="spellStart"/>
+      <w:r>
+        <w:rPr>
+          <w:rFonts w:ascii="Times New Roman" w:hAnsi="Times New Roman" w:cs="Times New Roman"/>
+          <w:sz w:val="24"/>
+          <w:szCs w:val="24"/>
+          <w:lang w:val="en-US"/>
+        </w:rPr>
+        <w:t>materi</w:t>
+      </w:r>
+      <w:proofErr w:type="spellEnd"/>
+      <w:r>
+        <w:rPr>
+          <w:rFonts w:ascii="Times New Roman" w:hAnsi="Times New Roman" w:cs="Times New Roman"/>
+          <w:sz w:val="24"/>
+          <w:szCs w:val="24"/>
+          <w:lang w:val="en-US"/>
+        </w:rPr>
+        <w:t xml:space="preserve"> yang </w:t>
+      </w:r>
+      <w:proofErr w:type="spellStart"/>
+      <w:r>
+        <w:rPr>
+          <w:rFonts w:ascii="Times New Roman" w:hAnsi="Times New Roman" w:cs="Times New Roman"/>
+          <w:sz w:val="24"/>
+          <w:szCs w:val="24"/>
+          <w:lang w:val="en-US"/>
+        </w:rPr>
+        <w:t>jelas</w:t>
+      </w:r>
+      <w:proofErr w:type="spellEnd"/>
+      <w:r>
+        <w:rPr>
+          <w:rFonts w:ascii="Times New Roman" w:hAnsi="Times New Roman" w:cs="Times New Roman"/>
+          <w:sz w:val="24"/>
+          <w:szCs w:val="24"/>
+          <w:lang w:val="en-US"/>
+        </w:rPr>
+        <w:t xml:space="preserve">. </w:t>
+      </w:r>
+      <w:proofErr w:type="spellStart"/>
+      <w:r>
+        <w:rPr>
+          <w:rFonts w:ascii="Times New Roman" w:hAnsi="Times New Roman" w:cs="Times New Roman"/>
+          <w:sz w:val="24"/>
+          <w:szCs w:val="24"/>
+          <w:lang w:val="en-US"/>
+        </w:rPr>
+        <w:t>Namun</w:t>
+      </w:r>
+      <w:proofErr w:type="spellEnd"/>
+      <w:r>
+        <w:rPr>
+          <w:rFonts w:ascii="Times New Roman" w:hAnsi="Times New Roman" w:cs="Times New Roman"/>
+          <w:sz w:val="24"/>
+          <w:szCs w:val="24"/>
+          <w:lang w:val="en-US"/>
+        </w:rPr>
+        <w:t xml:space="preserve">, </w:t>
+      </w:r>
+      <w:proofErr w:type="spellStart"/>
+      <w:r>
+        <w:rPr>
+          <w:rFonts w:ascii="Times New Roman" w:hAnsi="Times New Roman" w:cs="Times New Roman"/>
+          <w:sz w:val="24"/>
+          <w:szCs w:val="24"/>
+          <w:lang w:val="en-US"/>
+        </w:rPr>
+        <w:t>terdapat</w:t>
+      </w:r>
+      <w:proofErr w:type="spellEnd"/>
+      <w:r>
+        <w:rPr>
+          <w:rFonts w:ascii="Times New Roman" w:hAnsi="Times New Roman" w:cs="Times New Roman"/>
+          <w:sz w:val="24"/>
+          <w:szCs w:val="24"/>
+          <w:lang w:val="en-US"/>
+        </w:rPr>
+        <w:t xml:space="preserve"> </w:t>
+      </w:r>
+      <w:proofErr w:type="spellStart"/>
+      <w:r>
+        <w:rPr>
+          <w:rFonts w:ascii="Times New Roman" w:hAnsi="Times New Roman" w:cs="Times New Roman"/>
+          <w:sz w:val="24"/>
+          <w:szCs w:val="24"/>
+          <w:lang w:val="en-US"/>
+        </w:rPr>
+        <w:t>beberapa</w:t>
+      </w:r>
+      <w:proofErr w:type="spellEnd"/>
+      <w:r>
+        <w:rPr>
+          <w:rFonts w:ascii="Times New Roman" w:hAnsi="Times New Roman" w:cs="Times New Roman"/>
+          <w:sz w:val="24"/>
+          <w:szCs w:val="24"/>
+          <w:lang w:val="en-US"/>
+        </w:rPr>
+        <w:t xml:space="preserve"> </w:t>
+      </w:r>
+      <w:proofErr w:type="spellStart"/>
+      <w:r>
+        <w:rPr>
+          <w:rFonts w:ascii="Times New Roman" w:hAnsi="Times New Roman" w:cs="Times New Roman"/>
+          <w:sz w:val="24"/>
+          <w:szCs w:val="24"/>
+          <w:lang w:val="en-US"/>
+        </w:rPr>
+        <w:t>kendala</w:t>
+      </w:r>
+      <w:proofErr w:type="spellEnd"/>
+      <w:r>
+        <w:rPr>
+          <w:rFonts w:ascii="Times New Roman" w:hAnsi="Times New Roman" w:cs="Times New Roman"/>
+          <w:sz w:val="24"/>
+          <w:szCs w:val="24"/>
+          <w:lang w:val="en-US"/>
+        </w:rPr>
+        <w:t xml:space="preserve"> pada </w:t>
+      </w:r>
+      <w:proofErr w:type="spellStart"/>
+      <w:r>
+        <w:rPr>
+          <w:rFonts w:ascii="Times New Roman" w:hAnsi="Times New Roman" w:cs="Times New Roman"/>
+          <w:sz w:val="24"/>
+          <w:szCs w:val="24"/>
+          <w:lang w:val="en-US"/>
+        </w:rPr>
+        <w:t>saat</w:t>
+      </w:r>
+      <w:proofErr w:type="spellEnd"/>
+      <w:r>
+        <w:rPr>
+          <w:rFonts w:ascii="Times New Roman" w:hAnsi="Times New Roman" w:cs="Times New Roman"/>
+          <w:sz w:val="24"/>
+          <w:szCs w:val="24"/>
+          <w:lang w:val="en-US"/>
+        </w:rPr>
+        <w:t xml:space="preserve"> proses </w:t>
+      </w:r>
+      <w:proofErr w:type="spellStart"/>
+      <w:r>
+        <w:rPr>
+          <w:rFonts w:ascii="Times New Roman" w:hAnsi="Times New Roman" w:cs="Times New Roman"/>
+          <w:sz w:val="24"/>
+          <w:szCs w:val="24"/>
+          <w:lang w:val="en-US"/>
+        </w:rPr>
+        <w:t>pemautan</w:t>
+      </w:r>
+      <w:proofErr w:type="spellEnd"/>
+      <w:r>
+        <w:rPr>
+          <w:rFonts w:ascii="Times New Roman" w:hAnsi="Times New Roman" w:cs="Times New Roman"/>
+          <w:sz w:val="24"/>
+          <w:szCs w:val="24"/>
+          <w:lang w:val="en-US"/>
+        </w:rPr>
+        <w:t xml:space="preserve"> </w:t>
+      </w:r>
+      <w:proofErr w:type="spellStart"/>
+      <w:r>
+        <w:rPr>
+          <w:rFonts w:ascii="Times New Roman" w:hAnsi="Times New Roman" w:cs="Times New Roman"/>
+          <w:sz w:val="24"/>
+          <w:szCs w:val="24"/>
+          <w:lang w:val="en-US"/>
+        </w:rPr>
+        <w:t>antara</w:t>
+      </w:r>
+      <w:proofErr w:type="spellEnd"/>
+      <w:r>
+        <w:rPr>
+          <w:rFonts w:ascii="Times New Roman" w:hAnsi="Times New Roman" w:cs="Times New Roman"/>
+          <w:sz w:val="24"/>
+          <w:szCs w:val="24"/>
+          <w:lang w:val="en-US"/>
+        </w:rPr>
+        <w:t xml:space="preserve"> program </w:t>
+      </w:r>
+      <w:r>
+        <w:rPr>
+          <w:rFonts w:ascii="Times New Roman" w:hAnsi="Times New Roman" w:cs="Times New Roman"/>
+          <w:i/>
+          <w:iCs/>
+          <w:sz w:val="24"/>
+          <w:szCs w:val="24"/>
+          <w:lang w:val="en-US"/>
+        </w:rPr>
+        <w:t>script</w:t>
+      </w:r>
+      <w:r>
+        <w:rPr>
+          <w:rFonts w:ascii="Times New Roman" w:hAnsi="Times New Roman" w:cs="Times New Roman"/>
+          <w:sz w:val="24"/>
+          <w:szCs w:val="24"/>
+          <w:lang w:val="en-US"/>
+        </w:rPr>
+        <w:t xml:space="preserve"> HTML yang </w:t>
+      </w:r>
+      <w:proofErr w:type="spellStart"/>
+      <w:r>
+        <w:rPr>
+          <w:rFonts w:ascii="Times New Roman" w:hAnsi="Times New Roman" w:cs="Times New Roman"/>
+          <w:sz w:val="24"/>
+          <w:szCs w:val="24"/>
+          <w:lang w:val="en-US"/>
+        </w:rPr>
+        <w:t>dibuat</w:t>
+      </w:r>
+      <w:proofErr w:type="spellEnd"/>
+      <w:r>
+        <w:rPr>
+          <w:rFonts w:ascii="Times New Roman" w:hAnsi="Times New Roman" w:cs="Times New Roman"/>
+          <w:sz w:val="24"/>
+          <w:szCs w:val="24"/>
+          <w:lang w:val="en-US"/>
+        </w:rPr>
+        <w:t xml:space="preserve"> </w:t>
+      </w:r>
+      <w:proofErr w:type="spellStart"/>
+      <w:r>
+        <w:rPr>
+          <w:rFonts w:ascii="Times New Roman" w:hAnsi="Times New Roman" w:cs="Times New Roman"/>
+          <w:sz w:val="24"/>
+          <w:szCs w:val="24"/>
+          <w:lang w:val="en-US"/>
+        </w:rPr>
+        <w:t>ke</w:t>
+      </w:r>
+      <w:proofErr w:type="spellEnd"/>
+      <w:r>
+        <w:rPr>
+          <w:rFonts w:ascii="Times New Roman" w:hAnsi="Times New Roman" w:cs="Times New Roman"/>
+          <w:sz w:val="24"/>
+          <w:szCs w:val="24"/>
+          <w:lang w:val="en-US"/>
+        </w:rPr>
+        <w:t xml:space="preserve"> </w:t>
+      </w:r>
+      <w:proofErr w:type="spellStart"/>
+      <w:r>
+        <w:rPr>
+          <w:rFonts w:ascii="Times New Roman" w:hAnsi="Times New Roman" w:cs="Times New Roman"/>
+          <w:sz w:val="24"/>
+          <w:szCs w:val="24"/>
+          <w:lang w:val="en-US"/>
+        </w:rPr>
+        <w:t>dalam</w:t>
+      </w:r>
+      <w:proofErr w:type="spellEnd"/>
+      <w:r>
+        <w:rPr>
+          <w:rFonts w:ascii="Times New Roman" w:hAnsi="Times New Roman" w:cs="Times New Roman"/>
+          <w:sz w:val="24"/>
+          <w:szCs w:val="24"/>
+          <w:lang w:val="en-US"/>
+        </w:rPr>
+        <w:t xml:space="preserve"> GitHub. </w:t>
+      </w:r>
+      <w:proofErr w:type="spellStart"/>
+      <w:r>
+        <w:rPr>
+          <w:rFonts w:ascii="Times New Roman" w:hAnsi="Times New Roman" w:cs="Times New Roman"/>
+          <w:sz w:val="24"/>
+          <w:szCs w:val="24"/>
+          <w:lang w:val="en-US"/>
+        </w:rPr>
+        <w:t>Beberapa</w:t>
+      </w:r>
+      <w:proofErr w:type="spellEnd"/>
+      <w:r>
+        <w:rPr>
+          <w:rFonts w:ascii="Times New Roman" w:hAnsi="Times New Roman" w:cs="Times New Roman"/>
+          <w:sz w:val="24"/>
+          <w:szCs w:val="24"/>
+          <w:lang w:val="en-US"/>
+        </w:rPr>
+        <w:t xml:space="preserve"> </w:t>
+      </w:r>
+      <w:proofErr w:type="spellStart"/>
+      <w:r>
+        <w:rPr>
+          <w:rFonts w:ascii="Times New Roman" w:hAnsi="Times New Roman" w:cs="Times New Roman"/>
+          <w:sz w:val="24"/>
+          <w:szCs w:val="24"/>
+          <w:lang w:val="en-US"/>
+        </w:rPr>
+        <w:t>praktikan</w:t>
+      </w:r>
+      <w:proofErr w:type="spellEnd"/>
+      <w:r>
+        <w:rPr>
+          <w:rFonts w:ascii="Times New Roman" w:hAnsi="Times New Roman" w:cs="Times New Roman"/>
+          <w:sz w:val="24"/>
+          <w:szCs w:val="24"/>
+          <w:lang w:val="en-US"/>
+        </w:rPr>
+        <w:t xml:space="preserve"> </w:t>
+      </w:r>
+      <w:proofErr w:type="spellStart"/>
+      <w:r>
+        <w:rPr>
+          <w:rFonts w:ascii="Times New Roman" w:hAnsi="Times New Roman" w:cs="Times New Roman"/>
+          <w:sz w:val="24"/>
+          <w:szCs w:val="24"/>
+          <w:lang w:val="en-US"/>
+        </w:rPr>
+        <w:t>mengalami</w:t>
+      </w:r>
+      <w:proofErr w:type="spellEnd"/>
+      <w:r>
+        <w:rPr>
+          <w:rFonts w:ascii="Times New Roman" w:hAnsi="Times New Roman" w:cs="Times New Roman"/>
+          <w:sz w:val="24"/>
+          <w:szCs w:val="24"/>
+          <w:lang w:val="en-US"/>
+        </w:rPr>
+        <w:t xml:space="preserve"> </w:t>
+      </w:r>
+      <w:proofErr w:type="spellStart"/>
+      <w:r>
+        <w:rPr>
+          <w:rFonts w:ascii="Times New Roman" w:hAnsi="Times New Roman" w:cs="Times New Roman"/>
+          <w:sz w:val="24"/>
+          <w:szCs w:val="24"/>
+          <w:lang w:val="en-US"/>
+        </w:rPr>
+        <w:t>kendala</w:t>
+      </w:r>
+      <w:proofErr w:type="spellEnd"/>
+      <w:r>
+        <w:rPr>
+          <w:rFonts w:ascii="Times New Roman" w:hAnsi="Times New Roman" w:cs="Times New Roman"/>
+          <w:sz w:val="24"/>
+          <w:szCs w:val="24"/>
+          <w:lang w:val="en-US"/>
+        </w:rPr>
+        <w:t xml:space="preserve"> yang </w:t>
+      </w:r>
+      <w:proofErr w:type="spellStart"/>
+      <w:r>
+        <w:rPr>
+          <w:rFonts w:ascii="Times New Roman" w:hAnsi="Times New Roman" w:cs="Times New Roman"/>
+          <w:sz w:val="24"/>
+          <w:szCs w:val="24"/>
+          <w:lang w:val="en-US"/>
+        </w:rPr>
+        <w:t>membutuhkan</w:t>
+      </w:r>
+      <w:proofErr w:type="spellEnd"/>
+      <w:r>
+        <w:rPr>
+          <w:rFonts w:ascii="Times New Roman" w:hAnsi="Times New Roman" w:cs="Times New Roman"/>
+          <w:sz w:val="24"/>
+          <w:szCs w:val="24"/>
+          <w:lang w:val="en-US"/>
+        </w:rPr>
+        <w:t xml:space="preserve"> </w:t>
+      </w:r>
+      <w:proofErr w:type="spellStart"/>
+      <w:r>
+        <w:rPr>
+          <w:rFonts w:ascii="Times New Roman" w:hAnsi="Times New Roman" w:cs="Times New Roman"/>
+          <w:sz w:val="24"/>
+          <w:szCs w:val="24"/>
+          <w:lang w:val="en-US"/>
+        </w:rPr>
+        <w:t>waktu</w:t>
+      </w:r>
+      <w:proofErr w:type="spellEnd"/>
+      <w:r>
+        <w:rPr>
+          <w:rFonts w:ascii="Times New Roman" w:hAnsi="Times New Roman" w:cs="Times New Roman"/>
+          <w:sz w:val="24"/>
+          <w:szCs w:val="24"/>
+          <w:lang w:val="en-US"/>
+        </w:rPr>
+        <w:t xml:space="preserve"> lama </w:t>
+      </w:r>
+      <w:proofErr w:type="spellStart"/>
+      <w:r>
+        <w:rPr>
+          <w:rFonts w:ascii="Times New Roman" w:hAnsi="Times New Roman" w:cs="Times New Roman"/>
+          <w:sz w:val="24"/>
+          <w:szCs w:val="24"/>
+          <w:lang w:val="en-US"/>
+        </w:rPr>
+        <w:t>terutama</w:t>
+      </w:r>
+      <w:proofErr w:type="spellEnd"/>
+      <w:r>
+        <w:rPr>
+          <w:rFonts w:ascii="Times New Roman" w:hAnsi="Times New Roman" w:cs="Times New Roman"/>
+          <w:sz w:val="24"/>
+          <w:szCs w:val="24"/>
+          <w:lang w:val="en-US"/>
+        </w:rPr>
+        <w:t xml:space="preserve"> </w:t>
+      </w:r>
+      <w:proofErr w:type="spellStart"/>
+      <w:r>
+        <w:rPr>
+          <w:rFonts w:ascii="Times New Roman" w:hAnsi="Times New Roman" w:cs="Times New Roman"/>
+          <w:sz w:val="24"/>
+          <w:szCs w:val="24"/>
+          <w:lang w:val="en-US"/>
+        </w:rPr>
+        <w:t>ketika</w:t>
+      </w:r>
+      <w:proofErr w:type="spellEnd"/>
+      <w:r>
+        <w:rPr>
+          <w:rFonts w:ascii="Times New Roman" w:hAnsi="Times New Roman" w:cs="Times New Roman"/>
+          <w:sz w:val="24"/>
+          <w:szCs w:val="24"/>
+          <w:lang w:val="en-US"/>
+        </w:rPr>
+        <w:t xml:space="preserve"> proses </w:t>
+      </w:r>
+      <w:r>
+        <w:rPr>
+          <w:rFonts w:ascii="Times New Roman" w:hAnsi="Times New Roman" w:cs="Times New Roman"/>
+          <w:i/>
+          <w:iCs/>
+          <w:sz w:val="24"/>
+          <w:szCs w:val="24"/>
+          <w:lang w:val="en-US"/>
+        </w:rPr>
+        <w:t>Add Remote</w:t>
+      </w:r>
+      <w:r>
+        <w:rPr>
+          <w:rFonts w:ascii="Times New Roman" w:hAnsi="Times New Roman" w:cs="Times New Roman"/>
+          <w:sz w:val="24"/>
+          <w:szCs w:val="24"/>
+          <w:lang w:val="en-US"/>
+        </w:rPr>
+        <w:t xml:space="preserve">, </w:t>
+      </w:r>
+      <w:r>
+        <w:rPr>
+          <w:rFonts w:ascii="Times New Roman" w:hAnsi="Times New Roman" w:cs="Times New Roman"/>
+          <w:i/>
+          <w:iCs/>
+          <w:sz w:val="24"/>
+          <w:szCs w:val="24"/>
+          <w:lang w:val="en-US"/>
+        </w:rPr>
+        <w:t>origin</w:t>
+      </w:r>
+      <w:r>
+        <w:rPr>
+          <w:rFonts w:ascii="Times New Roman" w:hAnsi="Times New Roman" w:cs="Times New Roman"/>
+          <w:sz w:val="24"/>
+          <w:szCs w:val="24"/>
+          <w:lang w:val="en-US"/>
+        </w:rPr>
+        <w:t xml:space="preserve">, </w:t>
+      </w:r>
+      <w:r>
+        <w:rPr>
+          <w:rFonts w:ascii="Times New Roman" w:hAnsi="Times New Roman" w:cs="Times New Roman"/>
+          <w:i/>
+          <w:iCs/>
+          <w:sz w:val="24"/>
+          <w:szCs w:val="24"/>
+          <w:lang w:val="en-US"/>
+        </w:rPr>
+        <w:t>Publish Branch</w:t>
+      </w:r>
+      <w:r>
+        <w:rPr>
+          <w:rFonts w:ascii="Times New Roman" w:hAnsi="Times New Roman" w:cs="Times New Roman"/>
+          <w:sz w:val="24"/>
+          <w:szCs w:val="24"/>
+          <w:lang w:val="en-US"/>
+        </w:rPr>
+        <w:t xml:space="preserve"> dan </w:t>
+      </w:r>
+      <w:proofErr w:type="spellStart"/>
+      <w:r>
+        <w:rPr>
+          <w:rFonts w:ascii="Times New Roman" w:hAnsi="Times New Roman" w:cs="Times New Roman"/>
+          <w:sz w:val="24"/>
+          <w:szCs w:val="24"/>
+          <w:lang w:val="en-US"/>
+        </w:rPr>
+        <w:t>kesalahan</w:t>
+      </w:r>
+      <w:proofErr w:type="spellEnd"/>
+      <w:r>
+        <w:rPr>
+          <w:rFonts w:ascii="Times New Roman" w:hAnsi="Times New Roman" w:cs="Times New Roman"/>
+          <w:sz w:val="24"/>
+          <w:szCs w:val="24"/>
+          <w:lang w:val="en-US"/>
+        </w:rPr>
+        <w:t xml:space="preserve"> </w:t>
+      </w:r>
+      <w:proofErr w:type="spellStart"/>
+      <w:r>
+        <w:rPr>
+          <w:rFonts w:ascii="Times New Roman" w:hAnsi="Times New Roman" w:cs="Times New Roman"/>
+          <w:sz w:val="24"/>
+          <w:szCs w:val="24"/>
+          <w:lang w:val="en-US"/>
+        </w:rPr>
+        <w:t>dalam</w:t>
+      </w:r>
+      <w:proofErr w:type="spellEnd"/>
+      <w:r>
+        <w:rPr>
+          <w:rFonts w:ascii="Times New Roman" w:hAnsi="Times New Roman" w:cs="Times New Roman"/>
+          <w:sz w:val="24"/>
+          <w:szCs w:val="24"/>
+          <w:lang w:val="en-US"/>
+        </w:rPr>
+        <w:t xml:space="preserve"> </w:t>
+      </w:r>
+      <w:proofErr w:type="spellStart"/>
+      <w:r>
+        <w:rPr>
+          <w:rFonts w:ascii="Times New Roman" w:hAnsi="Times New Roman" w:cs="Times New Roman"/>
+          <w:sz w:val="24"/>
+          <w:szCs w:val="24"/>
+          <w:lang w:val="en-US"/>
+        </w:rPr>
+        <w:t>aktivasi</w:t>
+      </w:r>
+      <w:proofErr w:type="spellEnd"/>
+      <w:r>
+        <w:rPr>
+          <w:rFonts w:ascii="Times New Roman" w:hAnsi="Times New Roman" w:cs="Times New Roman"/>
+          <w:sz w:val="24"/>
+          <w:szCs w:val="24"/>
+          <w:lang w:val="en-US"/>
+        </w:rPr>
+        <w:t xml:space="preserve"> README di GitHub agar </w:t>
+      </w:r>
+      <w:proofErr w:type="spellStart"/>
+      <w:r>
+        <w:rPr>
+          <w:rFonts w:ascii="Times New Roman" w:hAnsi="Times New Roman" w:cs="Times New Roman"/>
+          <w:sz w:val="24"/>
+          <w:szCs w:val="24"/>
+          <w:lang w:val="en-US"/>
+        </w:rPr>
+        <w:t>bagaimana</w:t>
+      </w:r>
+      <w:proofErr w:type="spellEnd"/>
+      <w:r>
+        <w:rPr>
+          <w:rFonts w:ascii="Times New Roman" w:hAnsi="Times New Roman" w:cs="Times New Roman"/>
+          <w:sz w:val="24"/>
+          <w:szCs w:val="24"/>
+          <w:lang w:val="en-US"/>
+        </w:rPr>
+        <w:t xml:space="preserve"> </w:t>
+      </w:r>
+      <w:proofErr w:type="spellStart"/>
+      <w:r>
+        <w:rPr>
+          <w:rFonts w:ascii="Times New Roman" w:hAnsi="Times New Roman" w:cs="Times New Roman"/>
+          <w:sz w:val="24"/>
+          <w:szCs w:val="24"/>
+          <w:lang w:val="en-US"/>
+        </w:rPr>
+        <w:t>caranya</w:t>
+      </w:r>
+      <w:proofErr w:type="spellEnd"/>
+      <w:r>
+        <w:rPr>
+          <w:rFonts w:ascii="Times New Roman" w:hAnsi="Times New Roman" w:cs="Times New Roman"/>
+          <w:sz w:val="24"/>
+          <w:szCs w:val="24"/>
+          <w:lang w:val="en-US"/>
+        </w:rPr>
+        <w:t xml:space="preserve"> </w:t>
+      </w:r>
+      <w:proofErr w:type="spellStart"/>
+      <w:r>
+        <w:rPr>
+          <w:rFonts w:ascii="Times New Roman" w:hAnsi="Times New Roman" w:cs="Times New Roman"/>
+          <w:sz w:val="24"/>
+          <w:szCs w:val="24"/>
+          <w:lang w:val="en-US"/>
+        </w:rPr>
+        <w:t>proyek</w:t>
+      </w:r>
+      <w:proofErr w:type="spellEnd"/>
+      <w:r>
+        <w:rPr>
+          <w:rFonts w:ascii="Times New Roman" w:hAnsi="Times New Roman" w:cs="Times New Roman"/>
+          <w:sz w:val="24"/>
+          <w:szCs w:val="24"/>
+          <w:lang w:val="en-US"/>
+        </w:rPr>
+        <w:t xml:space="preserve"> index.html </w:t>
+      </w:r>
+      <w:proofErr w:type="spellStart"/>
+      <w:r>
+        <w:rPr>
+          <w:rFonts w:ascii="Times New Roman" w:hAnsi="Times New Roman" w:cs="Times New Roman"/>
+          <w:sz w:val="24"/>
+          <w:szCs w:val="24"/>
+          <w:lang w:val="en-US"/>
+        </w:rPr>
+        <w:t>dapat</w:t>
+      </w:r>
+      <w:proofErr w:type="spellEnd"/>
+      <w:r>
+        <w:rPr>
+          <w:rFonts w:ascii="Times New Roman" w:hAnsi="Times New Roman" w:cs="Times New Roman"/>
+          <w:sz w:val="24"/>
+          <w:szCs w:val="24"/>
+          <w:lang w:val="en-US"/>
+        </w:rPr>
+        <w:t xml:space="preserve"> di-</w:t>
+      </w:r>
+      <w:r>
+        <w:rPr>
+          <w:rFonts w:ascii="Times New Roman" w:hAnsi="Times New Roman" w:cs="Times New Roman"/>
+          <w:i/>
+          <w:iCs/>
+          <w:sz w:val="24"/>
+          <w:szCs w:val="24"/>
+          <w:lang w:val="en-US"/>
+        </w:rPr>
+        <w:t>commit</w:t>
+      </w:r>
+      <w:r>
+        <w:rPr>
+          <w:rFonts w:ascii="Times New Roman" w:hAnsi="Times New Roman" w:cs="Times New Roman"/>
+          <w:sz w:val="24"/>
+          <w:szCs w:val="24"/>
+          <w:lang w:val="en-US"/>
+        </w:rPr>
+        <w:t xml:space="preserve"> </w:t>
+      </w:r>
+      <w:proofErr w:type="spellStart"/>
+      <w:r>
+        <w:rPr>
+          <w:rFonts w:ascii="Times New Roman" w:hAnsi="Times New Roman" w:cs="Times New Roman"/>
+          <w:sz w:val="24"/>
+          <w:szCs w:val="24"/>
+          <w:lang w:val="en-US"/>
+        </w:rPr>
+        <w:t>ke</w:t>
+      </w:r>
+      <w:proofErr w:type="spellEnd"/>
+      <w:r>
+        <w:rPr>
+          <w:rFonts w:ascii="Times New Roman" w:hAnsi="Times New Roman" w:cs="Times New Roman"/>
+          <w:sz w:val="24"/>
+          <w:szCs w:val="24"/>
+          <w:lang w:val="en-US"/>
+        </w:rPr>
+        <w:t xml:space="preserve"> GitHub </w:t>
+      </w:r>
+      <w:proofErr w:type="spellStart"/>
+      <w:r>
+        <w:rPr>
+          <w:rFonts w:ascii="Times New Roman" w:hAnsi="Times New Roman" w:cs="Times New Roman"/>
+          <w:sz w:val="24"/>
+          <w:szCs w:val="24"/>
+          <w:lang w:val="en-US"/>
+        </w:rPr>
+        <w:t>melalui</w:t>
+      </w:r>
+      <w:proofErr w:type="spellEnd"/>
+      <w:r>
+        <w:rPr>
+          <w:rFonts w:ascii="Times New Roman" w:hAnsi="Times New Roman" w:cs="Times New Roman"/>
+          <w:sz w:val="24"/>
+          <w:szCs w:val="24"/>
+          <w:lang w:val="en-US"/>
+        </w:rPr>
+        <w:t xml:space="preserve"> Visual Studio Code. </w:t>
+      </w:r>
+      <w:proofErr w:type="spellStart"/>
+      <w:r>
+        <w:rPr>
+          <w:rFonts w:ascii="Times New Roman" w:hAnsi="Times New Roman" w:cs="Times New Roman"/>
+          <w:sz w:val="24"/>
+          <w:szCs w:val="24"/>
+          <w:lang w:val="en-US"/>
+        </w:rPr>
+        <w:t>Alangkah</w:t>
+      </w:r>
+      <w:proofErr w:type="spellEnd"/>
+      <w:r>
+        <w:rPr>
+          <w:rFonts w:ascii="Times New Roman" w:hAnsi="Times New Roman" w:cs="Times New Roman"/>
+          <w:sz w:val="24"/>
+          <w:szCs w:val="24"/>
+          <w:lang w:val="en-US"/>
+        </w:rPr>
+        <w:t xml:space="preserve"> </w:t>
+      </w:r>
+      <w:proofErr w:type="spellStart"/>
+      <w:r>
+        <w:rPr>
+          <w:rFonts w:ascii="Times New Roman" w:hAnsi="Times New Roman" w:cs="Times New Roman"/>
+          <w:sz w:val="24"/>
+          <w:szCs w:val="24"/>
+          <w:lang w:val="en-US"/>
+        </w:rPr>
+        <w:t>baiknya</w:t>
+      </w:r>
+      <w:proofErr w:type="spellEnd"/>
+      <w:r>
+        <w:rPr>
+          <w:rFonts w:ascii="Times New Roman" w:hAnsi="Times New Roman" w:cs="Times New Roman"/>
+          <w:sz w:val="24"/>
+          <w:szCs w:val="24"/>
+          <w:lang w:val="en-US"/>
+        </w:rPr>
+        <w:t xml:space="preserve">, </w:t>
+      </w:r>
+      <w:proofErr w:type="spellStart"/>
+      <w:r>
+        <w:rPr>
+          <w:rFonts w:ascii="Times New Roman" w:hAnsi="Times New Roman" w:cs="Times New Roman"/>
+          <w:sz w:val="24"/>
+          <w:szCs w:val="24"/>
+          <w:lang w:val="en-US"/>
+        </w:rPr>
+        <w:t>baik</w:t>
+      </w:r>
+      <w:proofErr w:type="spellEnd"/>
+      <w:r>
+        <w:rPr>
+          <w:rFonts w:ascii="Times New Roman" w:hAnsi="Times New Roman" w:cs="Times New Roman"/>
+          <w:sz w:val="24"/>
+          <w:szCs w:val="24"/>
+          <w:lang w:val="en-US"/>
+        </w:rPr>
+        <w:t xml:space="preserve"> </w:t>
+      </w:r>
+      <w:proofErr w:type="spellStart"/>
+      <w:r>
+        <w:rPr>
+          <w:rFonts w:ascii="Times New Roman" w:hAnsi="Times New Roman" w:cs="Times New Roman"/>
+          <w:sz w:val="24"/>
+          <w:szCs w:val="24"/>
+          <w:lang w:val="en-US"/>
+        </w:rPr>
+        <w:t>dosen</w:t>
+      </w:r>
+      <w:proofErr w:type="spellEnd"/>
+      <w:r>
+        <w:rPr>
+          <w:rFonts w:ascii="Times New Roman" w:hAnsi="Times New Roman" w:cs="Times New Roman"/>
+          <w:sz w:val="24"/>
+          <w:szCs w:val="24"/>
+          <w:lang w:val="en-US"/>
+        </w:rPr>
+        <w:t xml:space="preserve"> </w:t>
+      </w:r>
+      <w:proofErr w:type="spellStart"/>
+      <w:r>
+        <w:rPr>
+          <w:rFonts w:ascii="Times New Roman" w:hAnsi="Times New Roman" w:cs="Times New Roman"/>
+          <w:sz w:val="24"/>
+          <w:szCs w:val="24"/>
+          <w:lang w:val="en-US"/>
+        </w:rPr>
+        <w:t>ataupun</w:t>
+      </w:r>
+      <w:proofErr w:type="spellEnd"/>
+      <w:r>
+        <w:rPr>
+          <w:rFonts w:ascii="Times New Roman" w:hAnsi="Times New Roman" w:cs="Times New Roman"/>
+          <w:sz w:val="24"/>
+          <w:szCs w:val="24"/>
+          <w:lang w:val="en-US"/>
+        </w:rPr>
+        <w:t xml:space="preserve"> </w:t>
+      </w:r>
+      <w:proofErr w:type="spellStart"/>
+      <w:r>
+        <w:rPr>
+          <w:rFonts w:ascii="Times New Roman" w:hAnsi="Times New Roman" w:cs="Times New Roman"/>
+          <w:sz w:val="24"/>
+          <w:szCs w:val="24"/>
+          <w:lang w:val="en-US"/>
+        </w:rPr>
+        <w:t>asisten</w:t>
+      </w:r>
+      <w:proofErr w:type="spellEnd"/>
+      <w:r>
+        <w:rPr>
+          <w:rFonts w:ascii="Times New Roman" w:hAnsi="Times New Roman" w:cs="Times New Roman"/>
+          <w:sz w:val="24"/>
+          <w:szCs w:val="24"/>
+          <w:lang w:val="en-US"/>
+        </w:rPr>
+        <w:t xml:space="preserve"> </w:t>
+      </w:r>
+      <w:proofErr w:type="spellStart"/>
+      <w:r>
+        <w:rPr>
+          <w:rFonts w:ascii="Times New Roman" w:hAnsi="Times New Roman" w:cs="Times New Roman"/>
+          <w:sz w:val="24"/>
+          <w:szCs w:val="24"/>
+          <w:lang w:val="en-US"/>
+        </w:rPr>
+        <w:t>praktikum</w:t>
+      </w:r>
+      <w:proofErr w:type="spellEnd"/>
+      <w:r>
+        <w:rPr>
+          <w:rFonts w:ascii="Times New Roman" w:hAnsi="Times New Roman" w:cs="Times New Roman"/>
+          <w:sz w:val="24"/>
+          <w:szCs w:val="24"/>
+          <w:lang w:val="en-US"/>
+        </w:rPr>
+        <w:t xml:space="preserve"> </w:t>
+      </w:r>
+      <w:proofErr w:type="spellStart"/>
+      <w:r>
+        <w:rPr>
+          <w:rFonts w:ascii="Times New Roman" w:hAnsi="Times New Roman" w:cs="Times New Roman"/>
+          <w:sz w:val="24"/>
+          <w:szCs w:val="24"/>
+          <w:lang w:val="en-US"/>
+        </w:rPr>
+        <w:t>dapat</w:t>
+      </w:r>
+      <w:proofErr w:type="spellEnd"/>
+      <w:r>
+        <w:rPr>
+          <w:rFonts w:ascii="Times New Roman" w:hAnsi="Times New Roman" w:cs="Times New Roman"/>
+          <w:sz w:val="24"/>
+          <w:szCs w:val="24"/>
+          <w:lang w:val="en-US"/>
+        </w:rPr>
+        <w:t xml:space="preserve"> </w:t>
+      </w:r>
+      <w:proofErr w:type="spellStart"/>
+      <w:r>
+        <w:rPr>
+          <w:rFonts w:ascii="Times New Roman" w:hAnsi="Times New Roman" w:cs="Times New Roman"/>
+          <w:sz w:val="24"/>
+          <w:szCs w:val="24"/>
+          <w:lang w:val="en-US"/>
+        </w:rPr>
+        <w:t>mempersiapkan</w:t>
+      </w:r>
+      <w:proofErr w:type="spellEnd"/>
+      <w:r>
+        <w:rPr>
+          <w:rFonts w:ascii="Times New Roman" w:hAnsi="Times New Roman" w:cs="Times New Roman"/>
+          <w:sz w:val="24"/>
+          <w:szCs w:val="24"/>
+          <w:lang w:val="en-US"/>
+        </w:rPr>
+        <w:t xml:space="preserve"> </w:t>
+      </w:r>
+      <w:proofErr w:type="spellStart"/>
+      <w:r>
+        <w:rPr>
+          <w:rFonts w:ascii="Times New Roman" w:hAnsi="Times New Roman" w:cs="Times New Roman"/>
+          <w:sz w:val="24"/>
+          <w:szCs w:val="24"/>
+          <w:lang w:val="en-US"/>
+        </w:rPr>
+        <w:t>lebih</w:t>
+      </w:r>
+      <w:proofErr w:type="spellEnd"/>
+      <w:r>
+        <w:rPr>
+          <w:rFonts w:ascii="Times New Roman" w:hAnsi="Times New Roman" w:cs="Times New Roman"/>
+          <w:sz w:val="24"/>
+          <w:szCs w:val="24"/>
+          <w:lang w:val="en-US"/>
+        </w:rPr>
+        <w:t xml:space="preserve"> </w:t>
+      </w:r>
+      <w:proofErr w:type="spellStart"/>
+      <w:r>
+        <w:rPr>
+          <w:rFonts w:ascii="Times New Roman" w:hAnsi="Times New Roman" w:cs="Times New Roman"/>
+          <w:sz w:val="24"/>
+          <w:szCs w:val="24"/>
+          <w:lang w:val="en-US"/>
+        </w:rPr>
+        <w:t>matang</w:t>
+      </w:r>
+      <w:proofErr w:type="spellEnd"/>
+      <w:r>
+        <w:rPr>
+          <w:rFonts w:ascii="Times New Roman" w:hAnsi="Times New Roman" w:cs="Times New Roman"/>
+          <w:sz w:val="24"/>
+          <w:szCs w:val="24"/>
+          <w:lang w:val="en-US"/>
+        </w:rPr>
+        <w:t xml:space="preserve"> </w:t>
+      </w:r>
+      <w:proofErr w:type="spellStart"/>
+      <w:r>
+        <w:rPr>
+          <w:rFonts w:ascii="Times New Roman" w:hAnsi="Times New Roman" w:cs="Times New Roman"/>
+          <w:sz w:val="24"/>
+          <w:szCs w:val="24"/>
+          <w:lang w:val="en-US"/>
+        </w:rPr>
+        <w:t>terhadap</w:t>
+      </w:r>
+      <w:proofErr w:type="spellEnd"/>
+      <w:r>
+        <w:rPr>
+          <w:rFonts w:ascii="Times New Roman" w:hAnsi="Times New Roman" w:cs="Times New Roman"/>
+          <w:sz w:val="24"/>
+          <w:szCs w:val="24"/>
+          <w:lang w:val="en-US"/>
+        </w:rPr>
+        <w:t xml:space="preserve"> </w:t>
+      </w:r>
+      <w:proofErr w:type="spellStart"/>
+      <w:r>
+        <w:rPr>
+          <w:rFonts w:ascii="Times New Roman" w:hAnsi="Times New Roman" w:cs="Times New Roman"/>
+          <w:sz w:val="24"/>
+          <w:szCs w:val="24"/>
+          <w:lang w:val="en-US"/>
+        </w:rPr>
+        <w:t>materi</w:t>
+      </w:r>
+      <w:proofErr w:type="spellEnd"/>
+      <w:r>
+        <w:rPr>
+          <w:rFonts w:ascii="Times New Roman" w:hAnsi="Times New Roman" w:cs="Times New Roman"/>
+          <w:sz w:val="24"/>
+          <w:szCs w:val="24"/>
+          <w:lang w:val="en-US"/>
+        </w:rPr>
+        <w:t xml:space="preserve"> yang </w:t>
+      </w:r>
+      <w:proofErr w:type="spellStart"/>
+      <w:r>
+        <w:rPr>
+          <w:rFonts w:ascii="Times New Roman" w:hAnsi="Times New Roman" w:cs="Times New Roman"/>
+          <w:sz w:val="24"/>
+          <w:szCs w:val="24"/>
+          <w:lang w:val="en-US"/>
+        </w:rPr>
+        <w:t>ingin</w:t>
+      </w:r>
+      <w:proofErr w:type="spellEnd"/>
+      <w:r>
+        <w:rPr>
+          <w:rFonts w:ascii="Times New Roman" w:hAnsi="Times New Roman" w:cs="Times New Roman"/>
+          <w:sz w:val="24"/>
+          <w:szCs w:val="24"/>
+          <w:lang w:val="en-US"/>
+        </w:rPr>
+        <w:t xml:space="preserve"> </w:t>
+      </w:r>
+      <w:proofErr w:type="spellStart"/>
+      <w:r>
+        <w:rPr>
+          <w:rFonts w:ascii="Times New Roman" w:hAnsi="Times New Roman" w:cs="Times New Roman"/>
+          <w:sz w:val="24"/>
+          <w:szCs w:val="24"/>
+          <w:lang w:val="en-US"/>
+        </w:rPr>
+        <w:t>disampaikan</w:t>
+      </w:r>
+      <w:proofErr w:type="spellEnd"/>
+      <w:r>
+        <w:rPr>
+          <w:rFonts w:ascii="Times New Roman" w:hAnsi="Times New Roman" w:cs="Times New Roman"/>
+          <w:sz w:val="24"/>
+          <w:szCs w:val="24"/>
+          <w:lang w:val="en-US"/>
+        </w:rPr>
+        <w:t xml:space="preserve">. </w:t>
+      </w:r>
+      <w:proofErr w:type="spellStart"/>
+      <w:r>
+        <w:rPr>
+          <w:rFonts w:ascii="Times New Roman" w:hAnsi="Times New Roman" w:cs="Times New Roman"/>
+          <w:sz w:val="24"/>
+          <w:szCs w:val="24"/>
+          <w:lang w:val="en-US"/>
+        </w:rPr>
+        <w:t>Terima</w:t>
+      </w:r>
+      <w:proofErr w:type="spellEnd"/>
+      <w:r>
+        <w:rPr>
+          <w:rFonts w:ascii="Times New Roman" w:hAnsi="Times New Roman" w:cs="Times New Roman"/>
+          <w:sz w:val="24"/>
+          <w:szCs w:val="24"/>
+          <w:lang w:val="en-US"/>
+        </w:rPr>
+        <w:t xml:space="preserve"> </w:t>
+      </w:r>
+      <w:proofErr w:type="spellStart"/>
+      <w:r>
+        <w:rPr>
+          <w:rFonts w:ascii="Times New Roman" w:hAnsi="Times New Roman" w:cs="Times New Roman"/>
+          <w:sz w:val="24"/>
+          <w:szCs w:val="24"/>
+          <w:lang w:val="en-US"/>
+        </w:rPr>
+        <w:t>kasih</w:t>
+      </w:r>
+      <w:proofErr w:type="spellEnd"/>
+      <w:r>
+        <w:rPr>
+          <w:rFonts w:ascii="Times New Roman" w:hAnsi="Times New Roman" w:cs="Times New Roman"/>
+          <w:sz w:val="24"/>
+          <w:szCs w:val="24"/>
+          <w:lang w:val="en-US"/>
+        </w:rPr>
+        <w:t>.</w:t>
+      </w:r>
     </w:p>
     <w:p>
       <w:pPr>
-        <w:pStyle w:val="ListParagraph"/>
         <w:spacing w:line="360" w:lineRule="auto"/>
-        <w:ind w:left="567"/>
         <w:rPr>
           <w:rFonts w:ascii="Times New Roman" w:hAnsi="Times New Roman" w:cs="Times New Roman"/>
           <w:b/>
@@ -2462,341 +5589,195 @@
           <w:lang w:val="en-US"/>
         </w:rPr>
       </w:pPr>
+    </w:p>
+    <w:p>
+      <w:pPr>
+        <w:spacing w:line="360" w:lineRule="auto"/>
+        <w:jc w:val="center"/>
+        <w:rPr>
+          <w:rFonts w:ascii="Times New Roman" w:hAnsi="Times New Roman" w:cs="Times New Roman"/>
+          <w:b/>
+          <w:bCs/>
+          <w:sz w:val="24"/>
+          <w:szCs w:val="24"/>
+          <w:lang w:val="en-US"/>
+        </w:rPr>
+      </w:pPr>
+      <w:r>
+        <w:rPr>
+          <w:rFonts w:ascii="Times New Roman" w:hAnsi="Times New Roman" w:cs="Times New Roman"/>
+          <w:b/>
+          <w:bCs/>
+          <w:sz w:val="24"/>
+          <w:szCs w:val="24"/>
+          <w:lang w:val="en-US"/>
+        </w:rPr>
+        <w:t>LAMPIRAN</w:t>
+      </w:r>
     </w:p>
     <w:p>
       <w:pPr>
         <w:pStyle w:val="ListParagraph"/>
         <w:numPr>
           <w:ilvl w:val="0"/>
-          <w:numId w:val="2"/>
+          <w:numId w:val="45"/>
         </w:numPr>
-        <w:spacing w:after="0" w:line="360" w:lineRule="auto"/>
-        <w:ind w:left="567" w:hanging="283"/>
-        <w:rPr>
-          <w:rFonts w:ascii="Times New Roman" w:hAnsi="Times New Roman" w:cs="Times New Roman"/>
-          <w:b/>
-          <w:bCs/>
-          <w:sz w:val="24"/>
-          <w:szCs w:val="24"/>
-          <w:lang w:val="en-US"/>
-        </w:rPr>
-      </w:pPr>
-      <w:r>
-        <w:rPr>
-          <w:rFonts w:ascii="Times New Roman" w:hAnsi="Times New Roman" w:cs="Times New Roman"/>
-          <w:b/>
-          <w:bCs/>
-          <w:sz w:val="24"/>
-          <w:szCs w:val="24"/>
-          <w:lang w:val="en-US"/>
-        </w:rPr>
-        <w:t>DAFTAR</w:t>
-      </w:r>
-      <w:r>
-        <w:rPr>
-          <w:rFonts w:ascii="Times New Roman" w:hAnsi="Times New Roman" w:cs="Times New Roman"/>
-          <w:b/>
-          <w:bCs/>
-          <w:sz w:val="24"/>
-          <w:szCs w:val="24"/>
-          <w:lang w:val="en-US"/>
-        </w:rPr>
-        <w:t xml:space="preserve"> PUSTAKA</w:t>
+        <w:spacing w:line="360" w:lineRule="auto"/>
+        <w:rPr>
+          <w:rFonts w:ascii="Times New Roman" w:hAnsi="Times New Roman" w:cs="Times New Roman"/>
+          <w:sz w:val="24"/>
+          <w:szCs w:val="24"/>
+          <w:lang w:val="en-US"/>
+        </w:rPr>
+      </w:pPr>
+      <w:proofErr w:type="spellStart"/>
+      <w:r>
+        <w:rPr>
+          <w:rFonts w:ascii="Times New Roman" w:hAnsi="Times New Roman" w:cs="Times New Roman"/>
+          <w:sz w:val="24"/>
+          <w:szCs w:val="24"/>
+          <w:lang w:val="en-US"/>
+        </w:rPr>
+        <w:lastRenderedPageBreak/>
+        <w:t>Tautan</w:t>
+      </w:r>
+      <w:proofErr w:type="spellEnd"/>
+      <w:r>
+        <w:rPr>
+          <w:rFonts w:ascii="Times New Roman" w:hAnsi="Times New Roman" w:cs="Times New Roman"/>
+          <w:sz w:val="24"/>
+          <w:szCs w:val="24"/>
+          <w:lang w:val="en-US"/>
+        </w:rPr>
+        <w:t xml:space="preserve"> dan QR Code </w:t>
+      </w:r>
+      <w:proofErr w:type="spellStart"/>
+      <w:r>
+        <w:rPr>
+          <w:rFonts w:ascii="Times New Roman" w:hAnsi="Times New Roman" w:cs="Times New Roman"/>
+          <w:sz w:val="24"/>
+          <w:szCs w:val="24"/>
+          <w:lang w:val="en-US"/>
+        </w:rPr>
+        <w:t>halaman</w:t>
+      </w:r>
+      <w:proofErr w:type="spellEnd"/>
+      <w:r>
+        <w:rPr>
+          <w:rFonts w:ascii="Times New Roman" w:hAnsi="Times New Roman" w:cs="Times New Roman"/>
+          <w:sz w:val="24"/>
+          <w:szCs w:val="24"/>
+          <w:lang w:val="en-US"/>
+        </w:rPr>
+        <w:t xml:space="preserve"> </w:t>
+      </w:r>
+      <w:r>
+        <w:rPr>
+          <w:rFonts w:ascii="Times New Roman" w:hAnsi="Times New Roman" w:cs="Times New Roman"/>
+          <w:i/>
+          <w:iCs/>
+          <w:sz w:val="24"/>
+          <w:szCs w:val="24"/>
+          <w:lang w:val="en-US"/>
+        </w:rPr>
+        <w:t>website</w:t>
+      </w:r>
+      <w:r>
+        <w:rPr>
+          <w:rFonts w:ascii="Times New Roman" w:hAnsi="Times New Roman" w:cs="Times New Roman"/>
+          <w:sz w:val="24"/>
+          <w:szCs w:val="24"/>
+          <w:lang w:val="en-US"/>
+        </w:rPr>
+        <w:t xml:space="preserve"> HTML </w:t>
+      </w:r>
+      <w:proofErr w:type="spellStart"/>
+      <w:r>
+        <w:rPr>
+          <w:rFonts w:ascii="Times New Roman" w:hAnsi="Times New Roman" w:cs="Times New Roman"/>
+          <w:sz w:val="24"/>
+          <w:szCs w:val="24"/>
+          <w:lang w:val="en-US"/>
+        </w:rPr>
+        <w:t>terpublikasi</w:t>
+      </w:r>
+      <w:proofErr w:type="spellEnd"/>
+      <w:r>
+        <w:rPr>
+          <w:rFonts w:ascii="Times New Roman" w:hAnsi="Times New Roman" w:cs="Times New Roman"/>
+          <w:sz w:val="24"/>
+          <w:szCs w:val="24"/>
+          <w:lang w:val="en-US"/>
+        </w:rPr>
+        <w:t>.</w:t>
       </w:r>
     </w:p>
     <w:p>
       <w:pPr>
-        <w:spacing w:after="0" w:line="360" w:lineRule="auto"/>
-        <w:ind w:left="567"/>
-        <w:jc w:val="both"/>
-        <w:rPr>
-          <w:rFonts w:ascii="Times New Roman" w:hAnsi="Times New Roman" w:cs="Times New Roman"/>
-          <w:sz w:val="24"/>
-          <w:szCs w:val="24"/>
-          <w:lang w:val="en-US"/>
-        </w:rPr>
-      </w:pPr>
-    </w:p>
-    <w:p>
-      <w:pPr>
-        <w:spacing w:after="0" w:line="360" w:lineRule="auto"/>
-        <w:jc w:val="both"/>
-        <w:rPr>
-          <w:rFonts w:ascii="Times New Roman" w:hAnsi="Times New Roman" w:cs="Times New Roman"/>
-          <w:b/>
-          <w:bCs/>
-          <w:sz w:val="24"/>
-          <w:szCs w:val="24"/>
-          <w:lang w:val="en-US"/>
-        </w:rPr>
-      </w:pPr>
-    </w:p>
-    <w:p>
-      <w:pPr>
-        <w:spacing w:after="0" w:line="360" w:lineRule="auto"/>
-        <w:jc w:val="both"/>
-        <w:rPr>
-          <w:rFonts w:ascii="Times New Roman" w:hAnsi="Times New Roman" w:cs="Times New Roman"/>
-          <w:b/>
-          <w:bCs/>
-          <w:sz w:val="24"/>
-          <w:szCs w:val="24"/>
-          <w:lang w:val="en-US"/>
-        </w:rPr>
-      </w:pPr>
-    </w:p>
-    <w:p>
-      <w:pPr>
-        <w:spacing w:after="0" w:line="360" w:lineRule="auto"/>
-        <w:jc w:val="both"/>
-        <w:rPr>
-          <w:rFonts w:ascii="Times New Roman" w:hAnsi="Times New Roman" w:cs="Times New Roman"/>
-          <w:b/>
-          <w:bCs/>
-          <w:sz w:val="24"/>
-          <w:szCs w:val="24"/>
-          <w:lang w:val="en-US"/>
-        </w:rPr>
-      </w:pPr>
-    </w:p>
-    <w:p>
-      <w:pPr>
         <w:pStyle w:val="ListParagraph"/>
-        <w:spacing w:after="0" w:line="360" w:lineRule="auto"/>
-        <w:ind w:left="1134"/>
-        <w:jc w:val="both"/>
-        <w:rPr>
-          <w:rFonts w:ascii="Times New Roman" w:hAnsi="Times New Roman" w:cs="Times New Roman"/>
-          <w:b/>
-          <w:bCs/>
-          <w:sz w:val="24"/>
-          <w:szCs w:val="24"/>
-          <w:lang w:val="en-US"/>
-        </w:rPr>
-      </w:pPr>
-    </w:p>
-    <w:p>
-      <w:pPr>
-        <w:pStyle w:val="ListParagraph"/>
-        <w:spacing w:after="0" w:line="360" w:lineRule="auto"/>
-        <w:ind w:left="1134"/>
-        <w:jc w:val="both"/>
-        <w:rPr>
-          <w:rFonts w:ascii="Times New Roman" w:hAnsi="Times New Roman" w:cs="Times New Roman"/>
-          <w:b/>
-          <w:bCs/>
-          <w:sz w:val="24"/>
-          <w:szCs w:val="24"/>
-          <w:lang w:val="en-US"/>
-        </w:rPr>
-      </w:pPr>
-    </w:p>
-    <w:p>
-      <w:pPr>
-        <w:pStyle w:val="ListParagraph"/>
-        <w:spacing w:after="0" w:line="360" w:lineRule="auto"/>
-        <w:ind w:left="1134"/>
-        <w:jc w:val="both"/>
-        <w:rPr>
-          <w:rFonts w:ascii="Times New Roman" w:hAnsi="Times New Roman" w:cs="Times New Roman"/>
-          <w:b/>
-          <w:bCs/>
-          <w:sz w:val="24"/>
-          <w:szCs w:val="24"/>
-          <w:lang w:val="en-US"/>
-        </w:rPr>
-      </w:pPr>
-    </w:p>
-    <w:p>
-      <w:pPr>
-        <w:pStyle w:val="ListParagraph"/>
-        <w:spacing w:after="0" w:line="360" w:lineRule="auto"/>
-        <w:ind w:left="1134"/>
-        <w:jc w:val="both"/>
-        <w:rPr>
-          <w:rFonts w:ascii="Times New Roman" w:hAnsi="Times New Roman" w:cs="Times New Roman"/>
-          <w:b/>
-          <w:bCs/>
-          <w:sz w:val="24"/>
-          <w:szCs w:val="24"/>
-          <w:lang w:val="en-US"/>
-        </w:rPr>
-      </w:pPr>
-    </w:p>
-    <w:p>
-      <w:pPr>
-        <w:pStyle w:val="ListParagraph"/>
-        <w:spacing w:after="0" w:line="360" w:lineRule="auto"/>
-        <w:ind w:left="1134"/>
-        <w:jc w:val="both"/>
-        <w:rPr>
-          <w:rFonts w:ascii="Times New Roman" w:hAnsi="Times New Roman" w:cs="Times New Roman"/>
-          <w:b/>
-          <w:bCs/>
-          <w:sz w:val="24"/>
-          <w:szCs w:val="24"/>
-          <w:lang w:val="en-US"/>
-        </w:rPr>
-      </w:pPr>
-    </w:p>
-    <w:p>
-      <w:pPr>
-        <w:pStyle w:val="ListParagraph"/>
-        <w:spacing w:after="0" w:line="360" w:lineRule="auto"/>
-        <w:ind w:left="1134"/>
-        <w:jc w:val="both"/>
-        <w:rPr>
-          <w:rFonts w:ascii="Times New Roman" w:hAnsi="Times New Roman" w:cs="Times New Roman"/>
-          <w:b/>
-          <w:bCs/>
-          <w:sz w:val="24"/>
-          <w:szCs w:val="24"/>
-          <w:lang w:val="en-US"/>
-        </w:rPr>
-      </w:pPr>
-    </w:p>
-    <w:p>
-      <w:pPr>
-        <w:pStyle w:val="ListParagraph"/>
-        <w:spacing w:after="0" w:line="360" w:lineRule="auto"/>
-        <w:ind w:left="1134"/>
-        <w:jc w:val="both"/>
-        <w:rPr>
-          <w:rFonts w:ascii="Times New Roman" w:hAnsi="Times New Roman" w:cs="Times New Roman"/>
-          <w:b/>
-          <w:bCs/>
-          <w:sz w:val="24"/>
-          <w:szCs w:val="24"/>
-          <w:lang w:val="en-US"/>
-        </w:rPr>
-      </w:pPr>
-    </w:p>
-    <w:p>
-      <w:pPr>
-        <w:pStyle w:val="ListParagraph"/>
-        <w:spacing w:after="0" w:line="360" w:lineRule="auto"/>
-        <w:ind w:left="1134"/>
-        <w:jc w:val="both"/>
-        <w:rPr>
-          <w:rFonts w:ascii="Times New Roman" w:hAnsi="Times New Roman" w:cs="Times New Roman"/>
-          <w:b/>
-          <w:bCs/>
-          <w:sz w:val="24"/>
-          <w:szCs w:val="24"/>
-          <w:lang w:val="en-US"/>
-        </w:rPr>
-      </w:pPr>
-    </w:p>
-    <w:p>
-      <w:pPr>
-        <w:pStyle w:val="ListParagraph"/>
-        <w:spacing w:after="0" w:line="360" w:lineRule="auto"/>
-        <w:ind w:left="1134"/>
-        <w:jc w:val="both"/>
-        <w:rPr>
-          <w:rFonts w:ascii="Times New Roman" w:hAnsi="Times New Roman" w:cs="Times New Roman"/>
-          <w:b/>
-          <w:bCs/>
-          <w:sz w:val="24"/>
-          <w:szCs w:val="24"/>
-          <w:lang w:val="en-US"/>
-        </w:rPr>
-      </w:pPr>
-    </w:p>
-    <w:p>
-      <w:pPr>
-        <w:pStyle w:val="ListParagraph"/>
-        <w:spacing w:after="0" w:line="360" w:lineRule="auto"/>
-        <w:ind w:left="1134"/>
-        <w:jc w:val="both"/>
-        <w:rPr>
-          <w:rFonts w:ascii="Times New Roman" w:hAnsi="Times New Roman" w:cs="Times New Roman"/>
-          <w:b/>
-          <w:bCs/>
-          <w:sz w:val="24"/>
-          <w:szCs w:val="24"/>
-          <w:lang w:val="en-US"/>
-        </w:rPr>
-      </w:pPr>
-    </w:p>
-    <w:p>
-      <w:pPr>
-        <w:spacing w:after="0" w:line="360" w:lineRule="auto"/>
-        <w:jc w:val="both"/>
-        <w:rPr>
-          <w:rFonts w:ascii="Times New Roman" w:hAnsi="Times New Roman" w:cs="Times New Roman"/>
-          <w:b/>
-          <w:bCs/>
-          <w:sz w:val="24"/>
-          <w:szCs w:val="24"/>
-          <w:lang w:val="en-US"/>
-        </w:rPr>
-      </w:pPr>
-    </w:p>
-    <w:p>
-      <w:pPr>
-        <w:spacing w:after="0" w:line="360" w:lineRule="auto"/>
-        <w:jc w:val="both"/>
-        <w:rPr>
-          <w:rFonts w:ascii="Times New Roman" w:hAnsi="Times New Roman" w:cs="Times New Roman"/>
-          <w:b/>
-          <w:bCs/>
-          <w:sz w:val="24"/>
-          <w:szCs w:val="24"/>
-          <w:lang w:val="en-US"/>
-        </w:rPr>
-      </w:pPr>
-    </w:p>
-    <w:p>
-      <w:pPr>
-        <w:spacing w:after="0" w:line="360" w:lineRule="auto"/>
-        <w:jc w:val="center"/>
-        <w:rPr>
-          <w:rFonts w:ascii="Times New Roman" w:hAnsi="Times New Roman" w:cs="Times New Roman"/>
-          <w:b/>
-          <w:bCs/>
-          <w:sz w:val="24"/>
-          <w:szCs w:val="24"/>
-          <w:lang w:val="en-US"/>
-        </w:rPr>
-      </w:pPr>
-      <w:r>
-        <w:rPr>
-          <w:rFonts w:ascii="Times New Roman" w:hAnsi="Times New Roman" w:cs="Times New Roman"/>
-          <w:b/>
-          <w:bCs/>
-          <w:sz w:val="24"/>
-          <w:szCs w:val="24"/>
-          <w:lang w:val="en-US"/>
-        </w:rPr>
-        <w:t>LAMPIRAN</w:t>
-      </w:r>
-    </w:p>
-    <w:p>
-      <w:pPr>
-        <w:spacing w:after="0" w:line="360" w:lineRule="auto"/>
+        <w:numPr>
+          <w:ilvl w:val="0"/>
+          <w:numId w:val="45"/>
+        </w:numPr>
+        <w:spacing w:line="360" w:lineRule="auto"/>
+        <w:rPr>
+          <w:rFonts w:ascii="Times New Roman" w:hAnsi="Times New Roman" w:cs="Times New Roman"/>
+          <w:sz w:val="24"/>
+          <w:szCs w:val="24"/>
+          <w:lang w:val="en-US"/>
+        </w:rPr>
+      </w:pPr>
+      <w:r>
         <w:rPr>
           <w:rFonts w:ascii="Times New Roman" w:hAnsi="Times New Roman" w:cs="Times New Roman"/>
           <w:i/>
           <w:iCs/>
-          <w:color w:val="A6A6A6" w:themeColor="background1" w:themeShade="A6"/>
-          <w:sz w:val="24"/>
-          <w:szCs w:val="24"/>
-          <w:lang w:val="en-US"/>
-        </w:rPr>
-      </w:pPr>
-    </w:p>
-    <w:p>
-      <w:pPr>
-        <w:spacing w:after="0" w:line="360" w:lineRule="auto"/>
-        <w:jc w:val="both"/>
-        <w:rPr>
-          <w:rFonts w:ascii="Times New Roman" w:hAnsi="Times New Roman" w:cs="Times New Roman"/>
-          <w:sz w:val="24"/>
-          <w:szCs w:val="24"/>
-          <w:lang w:val="en-US"/>
-        </w:rPr>
-      </w:pPr>
+          <w:sz w:val="24"/>
+          <w:szCs w:val="24"/>
+          <w:lang w:val="en-US"/>
+        </w:rPr>
+        <w:t xml:space="preserve">Screenshot </w:t>
+      </w:r>
+      <w:proofErr w:type="spellStart"/>
+      <w:r>
+        <w:rPr>
+          <w:rFonts w:ascii="Times New Roman" w:hAnsi="Times New Roman" w:cs="Times New Roman"/>
+          <w:sz w:val="24"/>
+          <w:szCs w:val="24"/>
+          <w:lang w:val="en-US"/>
+        </w:rPr>
+        <w:t>halaman</w:t>
+      </w:r>
+      <w:proofErr w:type="spellEnd"/>
+      <w:r>
+        <w:rPr>
+          <w:rFonts w:ascii="Times New Roman" w:hAnsi="Times New Roman" w:cs="Times New Roman"/>
+          <w:sz w:val="24"/>
+          <w:szCs w:val="24"/>
+          <w:lang w:val="en-US"/>
+        </w:rPr>
+        <w:t xml:space="preserve"> </w:t>
+      </w:r>
+      <w:r>
+        <w:rPr>
+          <w:rFonts w:ascii="Times New Roman" w:hAnsi="Times New Roman" w:cs="Times New Roman"/>
+          <w:i/>
+          <w:iCs/>
+          <w:sz w:val="24"/>
+          <w:szCs w:val="24"/>
+          <w:lang w:val="en-US"/>
+        </w:rPr>
+        <w:t>website</w:t>
+      </w:r>
+      <w:r>
+        <w:rPr>
+          <w:rFonts w:ascii="Times New Roman" w:hAnsi="Times New Roman" w:cs="Times New Roman"/>
+          <w:sz w:val="24"/>
+          <w:szCs w:val="24"/>
+          <w:lang w:val="en-US"/>
+        </w:rPr>
+        <w:t xml:space="preserve"> HTML.</w:t>
+      </w:r>
     </w:p>
     <w:sectPr>
       <w:pgSz w:w="11909" w:h="16834" w:code="9"/>
@@ -6557,6 +9538,95 @@
     </w:lvl>
   </w:abstractNum>
   <w:abstractNum w:abstractNumId="41" w15:restartNumberingAfterBreak="0">
+    <w:nsid w:val="7614297B"/>
+    <w:multiLevelType w:val="hybridMultilevel"/>
+    <w:tmpl w:val="B7DC2BC8"/>
+    <w:lvl w:ilvl="0" w:tplc="3809000F">
+      <w:start w:val="1"/>
+      <w:numFmt w:val="decimal"/>
+      <w:lvlText w:val="%1."/>
+      <w:lvlJc w:val="left"/>
+      <w:pPr>
+        <w:ind w:left="720" w:hanging="360"/>
+      </w:pPr>
+      <w:rPr>
+        <w:rFonts w:hint="default"/>
+      </w:rPr>
+    </w:lvl>
+    <w:lvl w:ilvl="1" w:tplc="38090019" w:tentative="1">
+      <w:start w:val="1"/>
+      <w:numFmt w:val="lowerLetter"/>
+      <w:lvlText w:val="%2."/>
+      <w:lvlJc w:val="left"/>
+      <w:pPr>
+        <w:ind w:left="1440" w:hanging="360"/>
+      </w:pPr>
+    </w:lvl>
+    <w:lvl w:ilvl="2" w:tplc="3809001B" w:tentative="1">
+      <w:start w:val="1"/>
+      <w:numFmt w:val="lowerRoman"/>
+      <w:lvlText w:val="%3."/>
+      <w:lvlJc w:val="right"/>
+      <w:pPr>
+        <w:ind w:left="2160" w:hanging="180"/>
+      </w:pPr>
+    </w:lvl>
+    <w:lvl w:ilvl="3" w:tplc="3809000F" w:tentative="1">
+      <w:start w:val="1"/>
+      <w:numFmt w:val="decimal"/>
+      <w:lvlText w:val="%4."/>
+      <w:lvlJc w:val="left"/>
+      <w:pPr>
+        <w:ind w:left="2880" w:hanging="360"/>
+      </w:pPr>
+    </w:lvl>
+    <w:lvl w:ilvl="4" w:tplc="38090019" w:tentative="1">
+      <w:start w:val="1"/>
+      <w:numFmt w:val="lowerLetter"/>
+      <w:lvlText w:val="%5."/>
+      <w:lvlJc w:val="left"/>
+      <w:pPr>
+        <w:ind w:left="3600" w:hanging="360"/>
+      </w:pPr>
+    </w:lvl>
+    <w:lvl w:ilvl="5" w:tplc="3809001B" w:tentative="1">
+      <w:start w:val="1"/>
+      <w:numFmt w:val="lowerRoman"/>
+      <w:lvlText w:val="%6."/>
+      <w:lvlJc w:val="right"/>
+      <w:pPr>
+        <w:ind w:left="4320" w:hanging="180"/>
+      </w:pPr>
+    </w:lvl>
+    <w:lvl w:ilvl="6" w:tplc="3809000F" w:tentative="1">
+      <w:start w:val="1"/>
+      <w:numFmt w:val="decimal"/>
+      <w:lvlText w:val="%7."/>
+      <w:lvlJc w:val="left"/>
+      <w:pPr>
+        <w:ind w:left="5040" w:hanging="360"/>
+      </w:pPr>
+    </w:lvl>
+    <w:lvl w:ilvl="7" w:tplc="38090019" w:tentative="1">
+      <w:start w:val="1"/>
+      <w:numFmt w:val="lowerLetter"/>
+      <w:lvlText w:val="%8."/>
+      <w:lvlJc w:val="left"/>
+      <w:pPr>
+        <w:ind w:left="5760" w:hanging="360"/>
+      </w:pPr>
+    </w:lvl>
+    <w:lvl w:ilvl="8" w:tplc="3809001B" w:tentative="1">
+      <w:start w:val="1"/>
+      <w:numFmt w:val="lowerRoman"/>
+      <w:lvlText w:val="%9."/>
+      <w:lvlJc w:val="right"/>
+      <w:pPr>
+        <w:ind w:left="6480" w:hanging="180"/>
+      </w:pPr>
+    </w:lvl>
+  </w:abstractNum>
+  <w:abstractNum w:abstractNumId="42" w15:restartNumberingAfterBreak="0">
     <w:nsid w:val="7616073B"/>
     <w:multiLevelType w:val="hybridMultilevel"/>
     <w:tmpl w:val="931AFAEA"/>
@@ -6645,7 +9715,7 @@
       </w:pPr>
     </w:lvl>
   </w:abstractNum>
-  <w:abstractNum w:abstractNumId="42" w15:restartNumberingAfterBreak="0">
+  <w:abstractNum w:abstractNumId="43" w15:restartNumberingAfterBreak="0">
     <w:nsid w:val="775B313B"/>
     <w:multiLevelType w:val="hybridMultilevel"/>
     <w:tmpl w:val="0B5410E8"/>
@@ -6734,7 +9804,7 @@
       </w:pPr>
     </w:lvl>
   </w:abstractNum>
-  <w:abstractNum w:abstractNumId="43" w15:restartNumberingAfterBreak="0">
+  <w:abstractNum w:abstractNumId="44" w15:restartNumberingAfterBreak="0">
     <w:nsid w:val="7C837065"/>
     <w:multiLevelType w:val="hybridMultilevel"/>
     <w:tmpl w:val="6756BC06"/>
@@ -6831,7 +9901,7 @@
     <w:abstractNumId w:val="13"/>
   </w:num>
   <w:num w:numId="3" w16cid:durableId="1001853087">
-    <w:abstractNumId w:val="42"/>
+    <w:abstractNumId w:val="43"/>
   </w:num>
   <w:num w:numId="4" w16cid:durableId="1054084280">
     <w:abstractNumId w:val="28"/>
@@ -6855,7 +9925,7 @@
     <w:abstractNumId w:val="24"/>
   </w:num>
   <w:num w:numId="11" w16cid:durableId="2076119379">
-    <w:abstractNumId w:val="41"/>
+    <w:abstractNumId w:val="42"/>
   </w:num>
   <w:num w:numId="12" w16cid:durableId="1528563518">
     <w:abstractNumId w:val="39"/>
@@ -6927,7 +9997,7 @@
     <w:abstractNumId w:val="3"/>
   </w:num>
   <w:num w:numId="35" w16cid:durableId="402220490">
-    <w:abstractNumId w:val="43"/>
+    <w:abstractNumId w:val="44"/>
   </w:num>
   <w:num w:numId="36" w16cid:durableId="165441169">
     <w:abstractNumId w:val="5"/>
@@ -6955,6 +10025,9 @@
   </w:num>
   <w:num w:numId="44" w16cid:durableId="247540444">
     <w:abstractNumId w:val="29"/>
+  </w:num>
+  <w:num w:numId="45" w16cid:durableId="2000645996">
+    <w:abstractNumId w:val="41"/>
   </w:num>
   <w:numIdMacAtCleanup w:val="32"/>
 </w:numbering>
